--- a/调节力训练仪/实验/组合透镜实验方案.docx
+++ b/调节力训练仪/实验/组合透镜实验方案.docx
@@ -430,6 +430,7 @@
     <w:p>
       <w:pPr>
         <w:numPr>
+          <w:ilvl w:val="0"/>
           <w:numId w:val="0"/>
         </w:numPr>
         <w:rPr>
@@ -545,6 +546,7 @@
         </w:numPr>
         <w:rPr>
           <w:rFonts w:hint="eastAsia"/>
+          <w:color w:val="FF0000"/>
           <w:sz w:val="24"/>
           <w:szCs w:val="24"/>
           <w:lang w:val="en-US" w:eastAsia="zh-CN"/>
@@ -553,6 +555,7 @@
       <w:r>
         <w:rPr>
           <w:rFonts w:hint="eastAsia"/>
+          <w:color w:val="FF0000"/>
           <w:sz w:val="24"/>
           <w:szCs w:val="24"/>
           <w:lang w:val="en-US" w:eastAsia="zh-CN"/>
@@ -562,9 +565,10 @@
     </w:p>
     <w:tbl>
       <w:tblPr>
-        <w:tblW w:w="6692" w:type="dxa"/>
+        <w:tblStyle w:val="3"/>
+        <w:tblW w:w="7165" w:type="dxa"/>
         <w:tblInd w:w="0" w:type="dxa"/>
-        <w:shd w:val="clear"/>
+        <w:shd w:val="clear" w:color="auto" w:fill="auto"/>
         <w:tblLayout w:type="autofit"/>
         <w:tblCellMar>
           <w:top w:w="0" w:type="dxa"/>
@@ -577,10 +581,11 @@
         <w:gridCol w:w="855"/>
         <w:gridCol w:w="2205"/>
         <w:gridCol w:w="960"/>
-        <w:gridCol w:w="2672"/>
+        <w:gridCol w:w="3145"/>
       </w:tblGrid>
       <w:tr>
         <w:tblPrEx>
+          <w:shd w:val="clear" w:color="auto" w:fill="auto"/>
           <w:tblCellMar>
             <w:top w:w="0" w:type="dxa"/>
             <w:left w:w="0" w:type="dxa"/>
@@ -600,7 +605,7 @@
               <w:bottom w:val="nil"/>
               <w:right w:val="nil"/>
             </w:tcBorders>
-            <w:shd w:val="clear"/>
+            <w:shd w:val="clear" w:color="auto" w:fill="auto"/>
             <w:noWrap/>
             <w:tcMar>
               <w:top w:w="15" w:type="dxa"/>
@@ -635,7 +640,6 @@
                 <w:sz w:val="22"/>
                 <w:szCs w:val="22"/>
                 <w:u w:val="none"/>
-                <w:bdr w:val="none" w:color="auto" w:sz="0" w:space="0"/>
                 <w:lang w:val="en-US" w:eastAsia="zh-CN" w:bidi="ar"/>
               </w:rPr>
               <w:t>1</w:t>
@@ -651,7 +655,7 @@
               <w:bottom w:val="nil"/>
               <w:right w:val="nil"/>
             </w:tcBorders>
-            <w:shd w:val="clear"/>
+            <w:shd w:val="clear" w:color="auto" w:fill="auto"/>
             <w:tcMar>
               <w:top w:w="15" w:type="dxa"/>
               <w:left w:w="15" w:type="dxa"/>
@@ -685,7 +689,6 @@
                 <w:sz w:val="20"/>
                 <w:szCs w:val="20"/>
                 <w:u w:val="none"/>
-                <w:bdr w:val="none" w:color="auto" w:sz="0" w:space="0"/>
                 <w:lang w:val="en-US" w:eastAsia="zh-CN" w:bidi="ar"/>
               </w:rPr>
               <w:t>白光源</w:t>
@@ -699,7 +702,6 @@
                 <w:sz w:val="20"/>
                 <w:szCs w:val="20"/>
                 <w:u w:val="none"/>
-                <w:bdr w:val="none" w:color="auto" w:sz="0" w:space="0"/>
                 <w:lang w:val="en-US" w:eastAsia="zh-CN" w:bidi="ar"/>
               </w:rPr>
               <w:t>S</w:t>
@@ -715,7 +717,7 @@
               <w:bottom w:val="nil"/>
               <w:right w:val="nil"/>
             </w:tcBorders>
-            <w:shd w:val="clear"/>
+            <w:shd w:val="clear" w:color="auto" w:fill="auto"/>
             <w:noWrap/>
             <w:tcMar>
               <w:top w:w="15" w:type="dxa"/>
@@ -750,7 +752,6 @@
                 <w:sz w:val="22"/>
                 <w:szCs w:val="22"/>
                 <w:u w:val="none"/>
-                <w:bdr w:val="none" w:color="auto" w:sz="0" w:space="0"/>
                 <w:lang w:val="en-US" w:eastAsia="zh-CN" w:bidi="ar"/>
               </w:rPr>
               <w:t>4</w:t>
@@ -759,14 +760,14 @@
         </w:tc>
         <w:tc>
           <w:tcPr>
-            <w:tcW w:w="2672" w:type="dxa"/>
+            <w:tcW w:w="3145" w:type="dxa"/>
             <w:tcBorders>
               <w:top w:val="nil"/>
               <w:left w:val="nil"/>
               <w:bottom w:val="nil"/>
               <w:right w:val="nil"/>
             </w:tcBorders>
-            <w:shd w:val="clear"/>
+            <w:shd w:val="clear" w:color="auto" w:fill="auto"/>
             <w:tcMar>
               <w:top w:w="15" w:type="dxa"/>
               <w:left w:w="15" w:type="dxa"/>
@@ -800,7 +801,6 @@
                 <w:sz w:val="20"/>
                 <w:szCs w:val="20"/>
                 <w:u w:val="none"/>
-                <w:bdr w:val="none" w:color="auto" w:sz="0" w:space="0"/>
                 <w:lang w:val="en-US" w:eastAsia="zh-CN" w:bidi="ar"/>
               </w:rPr>
               <w:t>白屏</w:t>
@@ -814,7 +814,6 @@
                 <w:sz w:val="20"/>
                 <w:szCs w:val="20"/>
                 <w:u w:val="none"/>
-                <w:bdr w:val="none" w:color="auto" w:sz="0" w:space="0"/>
                 <w:lang w:val="en-US" w:eastAsia="zh-CN" w:bidi="ar"/>
               </w:rPr>
               <w:t>H</w:t>
@@ -824,7 +823,7 @@
       </w:tr>
       <w:tr>
         <w:tblPrEx>
-          <w:shd w:val="clear"/>
+          <w:shd w:val="clear" w:color="auto" w:fill="auto"/>
           <w:tblCellMar>
             <w:top w:w="0" w:type="dxa"/>
             <w:left w:w="0" w:type="dxa"/>
@@ -844,7 +843,7 @@
               <w:bottom w:val="nil"/>
               <w:right w:val="nil"/>
             </w:tcBorders>
-            <w:shd w:val="clear"/>
+            <w:shd w:val="clear" w:color="auto" w:fill="auto"/>
             <w:noWrap/>
             <w:tcMar>
               <w:top w:w="15" w:type="dxa"/>
@@ -879,7 +878,6 @@
                 <w:sz w:val="22"/>
                 <w:szCs w:val="22"/>
                 <w:u w:val="none"/>
-                <w:bdr w:val="none" w:color="auto" w:sz="0" w:space="0"/>
                 <w:lang w:val="en-US" w:eastAsia="zh-CN" w:bidi="ar"/>
               </w:rPr>
               <w:t>2</w:t>
@@ -895,7 +893,7 @@
               <w:bottom w:val="nil"/>
               <w:right w:val="nil"/>
             </w:tcBorders>
-            <w:shd w:val="clear"/>
+            <w:shd w:val="clear" w:color="auto" w:fill="auto"/>
             <w:tcMar>
               <w:top w:w="15" w:type="dxa"/>
               <w:left w:w="15" w:type="dxa"/>
@@ -912,12 +910,13 @@
               <w:jc w:val="left"/>
               <w:textAlignment w:val="top"/>
               <w:rPr>
-                <w:rFonts w:hint="eastAsia" w:ascii="宋体" w:hAnsi="宋体" w:eastAsia="宋体" w:cs="宋体"/>
+                <w:rFonts w:hint="default" w:ascii="宋体" w:hAnsi="宋体" w:eastAsia="宋体" w:cs="宋体"/>
                 <w:i w:val="0"/>
                 <w:color w:val="000000"/>
                 <w:sz w:val="20"/>
                 <w:szCs w:val="20"/>
                 <w:u w:val="none"/>
+                <w:lang w:val="en-US"/>
               </w:rPr>
             </w:pPr>
             <w:r>
@@ -929,10 +928,9 @@
                 <w:sz w:val="20"/>
                 <w:szCs w:val="20"/>
                 <w:u w:val="none"/>
-                <w:bdr w:val="none" w:color="auto" w:sz="0" w:space="0"/>
                 <w:lang w:val="en-US" w:eastAsia="zh-CN" w:bidi="ar"/>
               </w:rPr>
-              <w:t>物屏</w:t>
+              <w:t>物屏P</w:t>
             </w:r>
           </w:p>
         </w:tc>
@@ -945,7 +943,7 @@
               <w:bottom w:val="nil"/>
               <w:right w:val="nil"/>
             </w:tcBorders>
-            <w:shd w:val="clear"/>
+            <w:shd w:val="clear" w:color="auto" w:fill="auto"/>
             <w:noWrap/>
             <w:tcMar>
               <w:top w:w="15" w:type="dxa"/>
@@ -980,7 +978,6 @@
                 <w:sz w:val="22"/>
                 <w:szCs w:val="22"/>
                 <w:u w:val="none"/>
-                <w:bdr w:val="none" w:color="auto" w:sz="0" w:space="0"/>
                 <w:lang w:val="en-US" w:eastAsia="zh-CN" w:bidi="ar"/>
               </w:rPr>
               <w:t>5</w:t>
@@ -989,14 +986,14 @@
         </w:tc>
         <w:tc>
           <w:tcPr>
-            <w:tcW w:w="2672" w:type="dxa"/>
+            <w:tcW w:w="3145" w:type="dxa"/>
             <w:tcBorders>
               <w:top w:val="nil"/>
               <w:left w:val="nil"/>
               <w:bottom w:val="nil"/>
               <w:right w:val="nil"/>
             </w:tcBorders>
-            <w:shd w:val="clear"/>
+            <w:shd w:val="clear" w:color="auto" w:fill="auto"/>
             <w:tcMar>
               <w:top w:w="15" w:type="dxa"/>
               <w:left w:w="15" w:type="dxa"/>
@@ -1030,17 +1027,42 @@
                 <w:sz w:val="20"/>
                 <w:szCs w:val="20"/>
                 <w:u w:val="none"/>
-                <w:bdr w:val="none" w:color="auto" w:sz="0" w:space="0"/>
                 <w:lang w:val="en-US" w:eastAsia="zh-CN" w:bidi="ar"/>
               </w:rPr>
-              <w:t>光学滑轨、滑块（或平移底座）</w:t>
+              <w:t>光学滑轨、滑块（或平移底座</w:t>
+            </w:r>
+            <w:r>
+              <w:rPr>
+                <w:rFonts w:hint="eastAsia" w:ascii="宋体" w:hAnsi="宋体" w:eastAsia="宋体" w:cs="宋体"/>
+                <w:i w:val="0"/>
+                <w:color w:val="FF0000"/>
+                <w:kern w:val="0"/>
+                <w:sz w:val="20"/>
+                <w:szCs w:val="20"/>
+                <w:u w:val="none"/>
+                <w:lang w:val="en-US" w:eastAsia="zh-CN" w:bidi="ar"/>
+              </w:rPr>
+              <w:t>型号</w:t>
+            </w:r>
+            <w:r>
+              <w:rPr>
+                <w:rFonts w:hint="eastAsia" w:ascii="宋体" w:hAnsi="宋体" w:eastAsia="宋体" w:cs="宋体"/>
+                <w:i w:val="0"/>
+                <w:color w:val="000000"/>
+                <w:kern w:val="0"/>
+                <w:sz w:val="20"/>
+                <w:szCs w:val="20"/>
+                <w:u w:val="none"/>
+                <w:lang w:val="en-US" w:eastAsia="zh-CN" w:bidi="ar"/>
+              </w:rPr>
+              <w:t>）</w:t>
             </w:r>
           </w:p>
         </w:tc>
       </w:tr>
       <w:tr>
         <w:tblPrEx>
-          <w:shd w:val="clear"/>
+          <w:shd w:val="clear" w:color="auto" w:fill="auto"/>
           <w:tblCellMar>
             <w:top w:w="0" w:type="dxa"/>
             <w:left w:w="0" w:type="dxa"/>
@@ -1060,7 +1082,7 @@
               <w:bottom w:val="nil"/>
               <w:right w:val="nil"/>
             </w:tcBorders>
-            <w:shd w:val="clear"/>
+            <w:shd w:val="clear" w:color="auto" w:fill="auto"/>
             <w:noWrap/>
             <w:tcMar>
               <w:top w:w="15" w:type="dxa"/>
@@ -1095,7 +1117,6 @@
                 <w:sz w:val="22"/>
                 <w:szCs w:val="22"/>
                 <w:u w:val="none"/>
-                <w:bdr w:val="none" w:color="auto" w:sz="0" w:space="0"/>
                 <w:lang w:val="en-US" w:eastAsia="zh-CN" w:bidi="ar"/>
               </w:rPr>
               <w:t>3</w:t>
@@ -1111,7 +1132,7 @@
               <w:bottom w:val="nil"/>
               <w:right w:val="nil"/>
             </w:tcBorders>
-            <w:shd w:val="clear"/>
+            <w:shd w:val="clear" w:color="auto" w:fill="auto"/>
             <w:tcMar>
               <w:top w:w="15" w:type="dxa"/>
               <w:left w:w="15" w:type="dxa"/>
@@ -1128,12 +1149,13 @@
               <w:jc w:val="left"/>
               <w:textAlignment w:val="top"/>
               <w:rPr>
-                <w:rFonts w:hint="eastAsia" w:ascii="宋体" w:hAnsi="宋体" w:eastAsia="宋体" w:cs="宋体"/>
+                <w:rFonts w:hint="default" w:ascii="宋体" w:hAnsi="宋体" w:eastAsia="宋体" w:cs="宋体"/>
                 <w:i w:val="0"/>
                 <w:color w:val="000000"/>
                 <w:sz w:val="20"/>
                 <w:szCs w:val="20"/>
                 <w:u w:val="none"/>
+                <w:lang w:val="en-US"/>
               </w:rPr>
             </w:pPr>
             <w:r>
@@ -1145,10 +1167,9 @@
                 <w:sz w:val="20"/>
                 <w:szCs w:val="20"/>
                 <w:u w:val="none"/>
-                <w:bdr w:val="none" w:color="auto" w:sz="0" w:space="0"/>
                 <w:lang w:val="en-US" w:eastAsia="zh-CN" w:bidi="ar"/>
               </w:rPr>
-              <w:t>透镜组</w:t>
+              <w:t>透镜组L</w:t>
             </w:r>
           </w:p>
         </w:tc>
@@ -1161,7 +1182,7 @@
               <w:bottom w:val="nil"/>
               <w:right w:val="nil"/>
             </w:tcBorders>
-            <w:shd w:val="clear"/>
+            <w:shd w:val="clear" w:color="auto" w:fill="auto"/>
             <w:noWrap/>
             <w:tcMar>
               <w:top w:w="15" w:type="dxa"/>
@@ -1196,7 +1217,6 @@
                 <w:sz w:val="22"/>
                 <w:szCs w:val="22"/>
                 <w:u w:val="none"/>
-                <w:bdr w:val="none" w:color="auto" w:sz="0" w:space="0"/>
                 <w:lang w:val="en-US" w:eastAsia="zh-CN" w:bidi="ar"/>
               </w:rPr>
               <w:t>6</w:t>
@@ -1205,14 +1225,14 @@
         </w:tc>
         <w:tc>
           <w:tcPr>
-            <w:tcW w:w="2672" w:type="dxa"/>
+            <w:tcW w:w="3145" w:type="dxa"/>
             <w:tcBorders>
               <w:top w:val="nil"/>
               <w:left w:val="nil"/>
               <w:bottom w:val="nil"/>
               <w:right w:val="nil"/>
             </w:tcBorders>
-            <w:shd w:val="clear"/>
+            <w:shd w:val="clear" w:color="auto" w:fill="auto"/>
             <w:tcMar>
               <w:top w:w="15" w:type="dxa"/>
               <w:left w:w="15" w:type="dxa"/>
@@ -1229,12 +1249,13 @@
               <w:jc w:val="left"/>
               <w:textAlignment w:val="top"/>
               <w:rPr>
-                <w:rFonts w:hint="eastAsia" w:ascii="宋体" w:hAnsi="宋体" w:eastAsia="宋体" w:cs="宋体"/>
+                <w:rFonts w:hint="default" w:ascii="宋体" w:hAnsi="宋体" w:eastAsia="宋体" w:cs="宋体"/>
                 <w:i w:val="0"/>
                 <w:color w:val="000000"/>
                 <w:sz w:val="20"/>
                 <w:szCs w:val="20"/>
                 <w:u w:val="none"/>
+                <w:lang w:val="en-US"/>
               </w:rPr>
             </w:pPr>
             <w:r>
@@ -1246,10 +1267,22 @@
                 <w:sz w:val="20"/>
                 <w:szCs w:val="20"/>
                 <w:u w:val="none"/>
-                <w:bdr w:val="none" w:color="auto" w:sz="0" w:space="0"/>
                 <w:lang w:val="en-US" w:eastAsia="zh-CN" w:bidi="ar"/>
               </w:rPr>
               <w:t>光学固定架</w:t>
+            </w:r>
+            <w:r>
+              <w:rPr>
+                <w:rFonts w:hint="eastAsia" w:ascii="宋体" w:hAnsi="宋体" w:eastAsia="宋体" w:cs="宋体"/>
+                <w:i w:val="0"/>
+                <w:color w:val="FF0000"/>
+                <w:kern w:val="0"/>
+                <w:sz w:val="20"/>
+                <w:szCs w:val="20"/>
+                <w:u w:val="none"/>
+                <w:lang w:val="en-US" w:eastAsia="zh-CN" w:bidi="ar"/>
+              </w:rPr>
+              <w:t>(型号)</w:t>
             </w:r>
           </w:p>
         </w:tc>
@@ -1258,6 +1291,7 @@
     <w:p>
       <w:pPr>
         <w:numPr>
+          <w:ilvl w:val="0"/>
           <w:numId w:val="0"/>
         </w:numPr>
         <w:ind w:leftChars="0" w:firstLine="420" w:firstLineChars="0"/>
@@ -1266,6 +1300,8 @@
           <w:lang w:val="en-US" w:eastAsia="zh-CN"/>
         </w:rPr>
       </w:pPr>
+      <w:bookmarkStart w:id="0" w:name="_GoBack"/>
+      <w:bookmarkEnd w:id="0"/>
     </w:p>
     <w:p>
       <w:pPr>
@@ -1293,6 +1329,7 @@
     <w:p>
       <w:pPr>
         <w:numPr>
+          <w:ilvl w:val="0"/>
           <w:numId w:val="0"/>
         </w:numPr>
         <w:ind w:leftChars="0" w:firstLine="420" w:firstLineChars="0"/>
@@ -1345,6 +1382,7 @@
     <w:p>
       <w:pPr>
         <w:numPr>
+          <w:ilvl w:val="0"/>
           <w:numId w:val="0"/>
         </w:numPr>
         <w:ind w:leftChars="0" w:firstLine="420" w:firstLineChars="0"/>
@@ -1373,6 +1411,7 @@
     <w:p>
       <w:pPr>
         <w:numPr>
+          <w:ilvl w:val="0"/>
           <w:numId w:val="0"/>
         </w:numPr>
         <w:ind w:left="420" w:leftChars="0" w:firstLine="420" w:firstLineChars="0"/>
@@ -1445,6 +1484,7 @@
     <w:p>
       <w:pPr>
         <w:numPr>
+          <w:ilvl w:val="0"/>
           <w:numId w:val="0"/>
         </w:numPr>
         <w:ind w:left="420" w:leftChars="0" w:firstLine="420" w:firstLineChars="0"/>
@@ -1469,7 +1509,8 @@
           <w:lang w:val="en-US" w:eastAsia="zh-CN"/>
         </w:rPr>
         <w:object>
-          <v:shape id="_x0000_i1031" o:spt="75" type="#_x0000_t75" style="height:13.95pt;width:89pt;" o:ole="t" filled="f" o:preferrelative="t" stroked="f" coordsize="21600,21600">
+          <v:shape id="_x0000_i1025" o:spt="75" type="#_x0000_t75" style="height:13.95pt;width:89pt;" o:ole="t" filled="f" o:preferrelative="t" stroked="f" coordsize="21600,21600">
+            <v:path/>
             <v:fill on="f" focussize="0,0"/>
             <v:stroke on="f"/>
             <v:imagedata r:id="rId6" o:title=""/>
@@ -1477,7 +1518,7 @@
             <w10:wrap type="none"/>
             <w10:anchorlock/>
           </v:shape>
-          <o:OLEObject Type="Embed" ProgID="Equation.KSEE3" ShapeID="_x0000_i1031" DrawAspect="Content" ObjectID="_1468075725" r:id="rId5">
+          <o:OLEObject Type="Embed" ProgID="Equation.KSEE3" ShapeID="_x0000_i1025" DrawAspect="Content" ObjectID="_1468075725" r:id="rId5">
             <o:LockedField>false</o:LockedField>
           </o:OLEObject>
         </w:object>
@@ -1492,84 +1533,89 @@
           <w:lang w:val="en-US" w:eastAsia="zh-CN"/>
         </w:rPr>
         <w:tab/>
-        <w:t/>
-      </w:r>
-      <w:r>
-        <w:rPr>
-          <w:rFonts w:hint="eastAsia"/>
-          <w:b w:val="0"/>
-          <w:bCs w:val="0"/>
-          <w:sz w:val="21"/>
-          <w:szCs w:val="21"/>
-          <w:lang w:val="en-US" w:eastAsia="zh-CN"/>
-        </w:rPr>
-        <w:tab/>
-        <w:t/>
-      </w:r>
-      <w:r>
-        <w:rPr>
-          <w:rFonts w:hint="eastAsia"/>
-          <w:b w:val="0"/>
-          <w:bCs w:val="0"/>
-          <w:sz w:val="21"/>
-          <w:szCs w:val="21"/>
-          <w:lang w:val="en-US" w:eastAsia="zh-CN"/>
-        </w:rPr>
-        <w:tab/>
-        <w:t/>
-      </w:r>
-      <w:r>
-        <w:rPr>
-          <w:rFonts w:hint="eastAsia"/>
-          <w:b w:val="0"/>
-          <w:bCs w:val="0"/>
-          <w:sz w:val="21"/>
-          <w:szCs w:val="21"/>
-          <w:lang w:val="en-US" w:eastAsia="zh-CN"/>
-        </w:rPr>
-        <w:tab/>
-        <w:t/>
-      </w:r>
-      <w:r>
-        <w:rPr>
-          <w:rFonts w:hint="eastAsia"/>
-          <w:b w:val="0"/>
-          <w:bCs w:val="0"/>
-          <w:sz w:val="21"/>
-          <w:szCs w:val="21"/>
-          <w:lang w:val="en-US" w:eastAsia="zh-CN"/>
-        </w:rPr>
-        <w:tab/>
-        <w:t/>
-      </w:r>
-      <w:r>
-        <w:rPr>
-          <w:rFonts w:hint="eastAsia"/>
-          <w:b w:val="0"/>
-          <w:bCs w:val="0"/>
-          <w:sz w:val="21"/>
-          <w:szCs w:val="21"/>
-          <w:lang w:val="en-US" w:eastAsia="zh-CN"/>
-        </w:rPr>
-        <w:tab/>
-        <w:t/>
-      </w:r>
-      <w:r>
-        <w:rPr>
-          <w:rFonts w:hint="eastAsia"/>
-          <w:b w:val="0"/>
-          <w:bCs w:val="0"/>
-          <w:sz w:val="21"/>
-          <w:szCs w:val="21"/>
-          <w:lang w:val="en-US" w:eastAsia="zh-CN"/>
-        </w:rPr>
-        <w:tab/>
+      </w:r>
+      <w:r>
+        <w:rPr>
+          <w:rFonts w:hint="eastAsia"/>
+          <w:b w:val="0"/>
+          <w:bCs w:val="0"/>
+          <w:sz w:val="21"/>
+          <w:szCs w:val="21"/>
+          <w:lang w:val="en-US" w:eastAsia="zh-CN"/>
+        </w:rPr>
+        <w:tab/>
+      </w:r>
+      <w:r>
+        <w:rPr>
+          <w:rFonts w:hint="eastAsia"/>
+          <w:b w:val="0"/>
+          <w:bCs w:val="0"/>
+          <w:sz w:val="21"/>
+          <w:szCs w:val="21"/>
+          <w:lang w:val="en-US" w:eastAsia="zh-CN"/>
+        </w:rPr>
+        <w:tab/>
+      </w:r>
+      <w:r>
+        <w:rPr>
+          <w:rFonts w:hint="eastAsia"/>
+          <w:b w:val="0"/>
+          <w:bCs w:val="0"/>
+          <w:sz w:val="21"/>
+          <w:szCs w:val="21"/>
+          <w:lang w:val="en-US" w:eastAsia="zh-CN"/>
+        </w:rPr>
+        <w:tab/>
+      </w:r>
+      <w:r>
+        <w:rPr>
+          <w:rFonts w:hint="eastAsia"/>
+          <w:b w:val="0"/>
+          <w:bCs w:val="0"/>
+          <w:sz w:val="21"/>
+          <w:szCs w:val="21"/>
+          <w:lang w:val="en-US" w:eastAsia="zh-CN"/>
+        </w:rPr>
+        <w:tab/>
+      </w:r>
+      <w:r>
+        <w:rPr>
+          <w:rFonts w:hint="eastAsia"/>
+          <w:b w:val="0"/>
+          <w:bCs w:val="0"/>
+          <w:sz w:val="21"/>
+          <w:szCs w:val="21"/>
+          <w:lang w:val="en-US" w:eastAsia="zh-CN"/>
+        </w:rPr>
+        <w:tab/>
+      </w:r>
+      <w:r>
+        <w:rPr>
+          <w:rFonts w:hint="eastAsia"/>
+          <w:b w:val="0"/>
+          <w:bCs w:val="0"/>
+          <w:sz w:val="21"/>
+          <w:szCs w:val="21"/>
+          <w:lang w:val="en-US" w:eastAsia="zh-CN"/>
+        </w:rPr>
+        <w:tab/>
+      </w:r>
+      <w:r>
+        <w:rPr>
+          <w:rFonts w:hint="eastAsia"/>
+          <w:b w:val="0"/>
+          <w:bCs w:val="0"/>
+          <w:sz w:val="21"/>
+          <w:szCs w:val="21"/>
+          <w:lang w:val="en-US" w:eastAsia="zh-CN"/>
+        </w:rPr>
         <w:t>(4-1)</w:t>
       </w:r>
     </w:p>
     <w:p>
       <w:pPr>
         <w:numPr>
+          <w:ilvl w:val="0"/>
           <w:numId w:val="0"/>
         </w:numPr>
         <w:ind w:left="420" w:leftChars="0" w:firstLine="420" w:firstLineChars="0"/>
@@ -1594,7 +1640,8 @@
           <w:lang w:val="en-US" w:eastAsia="zh-CN"/>
         </w:rPr>
         <w:object>
-          <v:shape id="_x0000_i1027" o:spt="75" type="#_x0000_t75" style="height:31pt;width:49.95pt;" o:ole="t" filled="f" o:preferrelative="t" stroked="f" coordsize="21600,21600">
+          <v:shape id="_x0000_i1026" o:spt="75" type="#_x0000_t75" style="height:31pt;width:49.95pt;" o:ole="t" filled="f" o:preferrelative="t" stroked="f" coordsize="21600,21600">
+            <v:path/>
             <v:fill on="f" focussize="0,0"/>
             <v:stroke on="f"/>
             <v:imagedata r:id="rId8" o:title=""/>
@@ -1602,7 +1649,7 @@
             <w10:wrap type="none"/>
             <w10:anchorlock/>
           </v:shape>
-          <o:OLEObject Type="Embed" ProgID="Equation.KSEE3" ShapeID="_x0000_i1027" DrawAspect="Content" ObjectID="_1468075726" r:id="rId7">
+          <o:OLEObject Type="Embed" ProgID="Equation.KSEE3" ShapeID="_x0000_i1026" DrawAspect="Content" ObjectID="_1468075726" r:id="rId7">
             <o:LockedField>false</o:LockedField>
           </o:OLEObject>
         </w:object>
@@ -1617,96 +1664,100 @@
           <w:lang w:val="en-US" w:eastAsia="zh-CN"/>
         </w:rPr>
         <w:tab/>
-        <w:t/>
-      </w:r>
-      <w:r>
-        <w:rPr>
-          <w:rFonts w:hint="eastAsia"/>
-          <w:b w:val="0"/>
-          <w:bCs w:val="0"/>
-          <w:sz w:val="21"/>
-          <w:szCs w:val="21"/>
-          <w:lang w:val="en-US" w:eastAsia="zh-CN"/>
-        </w:rPr>
-        <w:tab/>
-        <w:t/>
-      </w:r>
-      <w:r>
-        <w:rPr>
-          <w:rFonts w:hint="eastAsia"/>
-          <w:b w:val="0"/>
-          <w:bCs w:val="0"/>
-          <w:sz w:val="21"/>
-          <w:szCs w:val="21"/>
-          <w:lang w:val="en-US" w:eastAsia="zh-CN"/>
-        </w:rPr>
-        <w:tab/>
-        <w:t/>
-      </w:r>
-      <w:r>
-        <w:rPr>
-          <w:rFonts w:hint="eastAsia"/>
-          <w:b w:val="0"/>
-          <w:bCs w:val="0"/>
-          <w:sz w:val="21"/>
-          <w:szCs w:val="21"/>
-          <w:lang w:val="en-US" w:eastAsia="zh-CN"/>
-        </w:rPr>
-        <w:tab/>
-        <w:t/>
-      </w:r>
-      <w:r>
-        <w:rPr>
-          <w:rFonts w:hint="eastAsia"/>
-          <w:b w:val="0"/>
-          <w:bCs w:val="0"/>
-          <w:sz w:val="21"/>
-          <w:szCs w:val="21"/>
-          <w:lang w:val="en-US" w:eastAsia="zh-CN"/>
-        </w:rPr>
-        <w:tab/>
-        <w:t/>
-      </w:r>
-      <w:r>
-        <w:rPr>
-          <w:rFonts w:hint="eastAsia"/>
-          <w:b w:val="0"/>
-          <w:bCs w:val="0"/>
-          <w:sz w:val="21"/>
-          <w:szCs w:val="21"/>
-          <w:lang w:val="en-US" w:eastAsia="zh-CN"/>
-        </w:rPr>
-        <w:tab/>
-        <w:t/>
-      </w:r>
-      <w:r>
-        <w:rPr>
-          <w:rFonts w:hint="eastAsia"/>
-          <w:b w:val="0"/>
-          <w:bCs w:val="0"/>
-          <w:sz w:val="21"/>
-          <w:szCs w:val="21"/>
-          <w:lang w:val="en-US" w:eastAsia="zh-CN"/>
-        </w:rPr>
-        <w:tab/>
-        <w:t/>
-      </w:r>
-      <w:r>
-        <w:rPr>
-          <w:rFonts w:hint="eastAsia"/>
-          <w:b w:val="0"/>
-          <w:bCs w:val="0"/>
-          <w:sz w:val="21"/>
-          <w:szCs w:val="21"/>
-          <w:lang w:val="en-US" w:eastAsia="zh-CN"/>
-        </w:rPr>
-        <w:tab/>
+      </w:r>
+      <w:r>
+        <w:rPr>
+          <w:rFonts w:hint="eastAsia"/>
+          <w:b w:val="0"/>
+          <w:bCs w:val="0"/>
+          <w:sz w:val="21"/>
+          <w:szCs w:val="21"/>
+          <w:lang w:val="en-US" w:eastAsia="zh-CN"/>
+        </w:rPr>
+        <w:tab/>
+      </w:r>
+      <w:r>
+        <w:rPr>
+          <w:rFonts w:hint="eastAsia"/>
+          <w:b w:val="0"/>
+          <w:bCs w:val="0"/>
+          <w:sz w:val="21"/>
+          <w:szCs w:val="21"/>
+          <w:lang w:val="en-US" w:eastAsia="zh-CN"/>
+        </w:rPr>
+        <w:tab/>
+      </w:r>
+      <w:r>
+        <w:rPr>
+          <w:rFonts w:hint="eastAsia"/>
+          <w:b w:val="0"/>
+          <w:bCs w:val="0"/>
+          <w:sz w:val="21"/>
+          <w:szCs w:val="21"/>
+          <w:lang w:val="en-US" w:eastAsia="zh-CN"/>
+        </w:rPr>
+        <w:tab/>
+      </w:r>
+      <w:r>
+        <w:rPr>
+          <w:rFonts w:hint="eastAsia"/>
+          <w:b w:val="0"/>
+          <w:bCs w:val="0"/>
+          <w:sz w:val="21"/>
+          <w:szCs w:val="21"/>
+          <w:lang w:val="en-US" w:eastAsia="zh-CN"/>
+        </w:rPr>
+        <w:tab/>
+      </w:r>
+      <w:r>
+        <w:rPr>
+          <w:rFonts w:hint="eastAsia"/>
+          <w:b w:val="0"/>
+          <w:bCs w:val="0"/>
+          <w:sz w:val="21"/>
+          <w:szCs w:val="21"/>
+          <w:lang w:val="en-US" w:eastAsia="zh-CN"/>
+        </w:rPr>
+        <w:tab/>
+      </w:r>
+      <w:r>
+        <w:rPr>
+          <w:rFonts w:hint="eastAsia"/>
+          <w:b w:val="0"/>
+          <w:bCs w:val="0"/>
+          <w:sz w:val="21"/>
+          <w:szCs w:val="21"/>
+          <w:lang w:val="en-US" w:eastAsia="zh-CN"/>
+        </w:rPr>
+        <w:tab/>
+      </w:r>
+      <w:r>
+        <w:rPr>
+          <w:rFonts w:hint="eastAsia"/>
+          <w:b w:val="0"/>
+          <w:bCs w:val="0"/>
+          <w:sz w:val="21"/>
+          <w:szCs w:val="21"/>
+          <w:lang w:val="en-US" w:eastAsia="zh-CN"/>
+        </w:rPr>
+        <w:tab/>
+      </w:r>
+      <w:r>
+        <w:rPr>
+          <w:rFonts w:hint="eastAsia"/>
+          <w:b w:val="0"/>
+          <w:bCs w:val="0"/>
+          <w:sz w:val="21"/>
+          <w:szCs w:val="21"/>
+          <w:lang w:val="en-US" w:eastAsia="zh-CN"/>
+        </w:rPr>
         <w:t>(4-2)</w:t>
       </w:r>
     </w:p>
     <w:p>
       <w:pPr>
         <w:numPr>
+          <w:ilvl w:val="0"/>
           <w:numId w:val="0"/>
         </w:numPr>
         <w:ind w:left="420" w:leftChars="0" w:firstLine="420" w:firstLineChars="0"/>
@@ -1731,7 +1782,8 @@
           <w:lang w:val="en-US" w:eastAsia="zh-CN"/>
         </w:rPr>
         <w:object>
-          <v:shape id="_x0000_i1028" o:spt="75" type="#_x0000_t75" style="height:31pt;width:145pt;" o:ole="t" filled="f" o:preferrelative="t" stroked="f" coordsize="21600,21600">
+          <v:shape id="_x0000_i1027" o:spt="75" type="#_x0000_t75" style="height:31pt;width:145pt;" o:ole="t" filled="f" o:preferrelative="t" stroked="f" coordsize="21600,21600">
+            <v:path/>
             <v:fill on="f" focussize="0,0"/>
             <v:stroke on="f"/>
             <v:imagedata r:id="rId10" o:title=""/>
@@ -1739,7 +1791,7 @@
             <w10:wrap type="none"/>
             <w10:anchorlock/>
           </v:shape>
-          <o:OLEObject Type="Embed" ProgID="Equation.KSEE3" ShapeID="_x0000_i1028" DrawAspect="Content" ObjectID="_1468075727" r:id="rId9">
+          <o:OLEObject Type="Embed" ProgID="Equation.KSEE3" ShapeID="_x0000_i1027" DrawAspect="Content" ObjectID="_1468075727" r:id="rId9">
             <o:LockedField>false</o:LockedField>
           </o:OLEObject>
         </w:object>
@@ -1754,72 +1806,78 @@
           <w:lang w:val="en-US" w:eastAsia="zh-CN"/>
         </w:rPr>
         <w:tab/>
-        <w:t/>
-      </w:r>
-      <w:r>
-        <w:rPr>
-          <w:rFonts w:hint="eastAsia"/>
-          <w:b w:val="0"/>
-          <w:bCs w:val="0"/>
-          <w:sz w:val="21"/>
-          <w:szCs w:val="21"/>
-          <w:lang w:val="en-US" w:eastAsia="zh-CN"/>
-        </w:rPr>
-        <w:tab/>
-        <w:t/>
-      </w:r>
-      <w:r>
-        <w:rPr>
-          <w:rFonts w:hint="eastAsia"/>
-          <w:b w:val="0"/>
-          <w:bCs w:val="0"/>
-          <w:sz w:val="21"/>
-          <w:szCs w:val="21"/>
-          <w:lang w:val="en-US" w:eastAsia="zh-CN"/>
-        </w:rPr>
-        <w:tab/>
-        <w:t/>
-      </w:r>
-      <w:r>
-        <w:rPr>
-          <w:rFonts w:hint="eastAsia"/>
-          <w:b w:val="0"/>
-          <w:bCs w:val="0"/>
-          <w:sz w:val="21"/>
-          <w:szCs w:val="21"/>
-          <w:lang w:val="en-US" w:eastAsia="zh-CN"/>
-        </w:rPr>
-        <w:tab/>
-        <w:t/>
-      </w:r>
-      <w:r>
-        <w:rPr>
-          <w:rFonts w:hint="eastAsia"/>
-          <w:b w:val="0"/>
-          <w:bCs w:val="0"/>
-          <w:sz w:val="21"/>
-          <w:szCs w:val="21"/>
-          <w:lang w:val="en-US" w:eastAsia="zh-CN"/>
-        </w:rPr>
-        <w:tab/>
-        <w:t/>
-      </w:r>
-      <w:r>
-        <w:rPr>
-          <w:rFonts w:hint="eastAsia"/>
-          <w:b w:val="0"/>
-          <w:bCs w:val="0"/>
-          <w:sz w:val="21"/>
-          <w:szCs w:val="21"/>
-          <w:lang w:val="en-US" w:eastAsia="zh-CN"/>
-        </w:rPr>
-        <w:tab/>
+      </w:r>
+      <w:r>
+        <w:rPr>
+          <w:rFonts w:hint="eastAsia"/>
+          <w:b w:val="0"/>
+          <w:bCs w:val="0"/>
+          <w:sz w:val="21"/>
+          <w:szCs w:val="21"/>
+          <w:lang w:val="en-US" w:eastAsia="zh-CN"/>
+        </w:rPr>
+        <w:tab/>
+      </w:r>
+      <w:r>
+        <w:rPr>
+          <w:rFonts w:hint="eastAsia"/>
+          <w:b w:val="0"/>
+          <w:bCs w:val="0"/>
+          <w:sz w:val="21"/>
+          <w:szCs w:val="21"/>
+          <w:lang w:val="en-US" w:eastAsia="zh-CN"/>
+        </w:rPr>
+        <w:tab/>
+      </w:r>
+      <w:r>
+        <w:rPr>
+          <w:rFonts w:hint="eastAsia"/>
+          <w:b w:val="0"/>
+          <w:bCs w:val="0"/>
+          <w:sz w:val="21"/>
+          <w:szCs w:val="21"/>
+          <w:lang w:val="en-US" w:eastAsia="zh-CN"/>
+        </w:rPr>
+        <w:tab/>
+      </w:r>
+      <w:r>
+        <w:rPr>
+          <w:rFonts w:hint="eastAsia"/>
+          <w:b w:val="0"/>
+          <w:bCs w:val="0"/>
+          <w:sz w:val="21"/>
+          <w:szCs w:val="21"/>
+          <w:lang w:val="en-US" w:eastAsia="zh-CN"/>
+        </w:rPr>
+        <w:tab/>
+      </w:r>
+      <w:r>
+        <w:rPr>
+          <w:rFonts w:hint="eastAsia"/>
+          <w:b w:val="0"/>
+          <w:bCs w:val="0"/>
+          <w:sz w:val="21"/>
+          <w:szCs w:val="21"/>
+          <w:lang w:val="en-US" w:eastAsia="zh-CN"/>
+        </w:rPr>
+        <w:tab/>
+      </w:r>
+      <w:r>
+        <w:rPr>
+          <w:rFonts w:hint="eastAsia"/>
+          <w:b w:val="0"/>
+          <w:bCs w:val="0"/>
+          <w:sz w:val="21"/>
+          <w:szCs w:val="21"/>
+          <w:lang w:val="en-US" w:eastAsia="zh-CN"/>
+        </w:rPr>
         <w:t>(4-3)</w:t>
       </w:r>
     </w:p>
     <w:p>
       <w:pPr>
         <w:numPr>
+          <w:ilvl w:val="0"/>
           <w:numId w:val="0"/>
         </w:numPr>
         <w:ind w:left="420" w:leftChars="0" w:firstLine="420" w:firstLineChars="0"/>
@@ -1855,7 +1913,8 @@
           <w:lang w:val="en-US" w:eastAsia="zh-CN"/>
         </w:rPr>
         <w:object>
-          <v:shape id="_x0000_i1029" o:spt="75" type="#_x0000_t75" style="height:45pt;width:177pt;" o:ole="t" filled="f" o:preferrelative="t" stroked="f" coordsize="21600,21600">
+          <v:shape id="_x0000_i1028" o:spt="75" type="#_x0000_t75" style="height:45pt;width:177pt;" o:ole="t" filled="f" o:preferrelative="t" stroked="f" coordsize="21600,21600">
+            <v:path/>
             <v:fill on="f" focussize="0,0"/>
             <v:stroke on="f"/>
             <v:imagedata r:id="rId12" o:title=""/>
@@ -1863,7 +1922,7 @@
             <w10:wrap type="none"/>
             <w10:anchorlock/>
           </v:shape>
-          <o:OLEObject Type="Embed" ProgID="Equation.KSEE3" ShapeID="_x0000_i1029" DrawAspect="Content" ObjectID="_1468075728" r:id="rId11">
+          <o:OLEObject Type="Embed" ProgID="Equation.KSEE3" ShapeID="_x0000_i1028" DrawAspect="Content" ObjectID="_1468075728" r:id="rId11">
             <o:LockedField>false</o:LockedField>
           </o:OLEObject>
         </w:object>
@@ -1878,7 +1937,6 @@
           <w:lang w:val="en-US" w:eastAsia="zh-CN"/>
         </w:rPr>
         <w:tab/>
-        <w:t/>
       </w:r>
       <w:r>
         <w:rPr>
@@ -1890,7 +1948,6 @@
           <w:lang w:val="en-US" w:eastAsia="zh-CN"/>
         </w:rPr>
         <w:tab/>
-        <w:t/>
       </w:r>
       <w:r>
         <w:rPr>
@@ -1902,7 +1959,6 @@
           <w:lang w:val="en-US" w:eastAsia="zh-CN"/>
         </w:rPr>
         <w:tab/>
-        <w:t/>
       </w:r>
       <w:r>
         <w:rPr>
@@ -1914,7 +1970,6 @@
           <w:lang w:val="en-US" w:eastAsia="zh-CN"/>
         </w:rPr>
         <w:tab/>
-        <w:t/>
       </w:r>
       <w:r>
         <w:rPr>
@@ -1942,6 +1997,7 @@
     <w:p>
       <w:pPr>
         <w:numPr>
+          <w:ilvl w:val="0"/>
           <w:numId w:val="0"/>
         </w:numPr>
         <w:ind w:left="420" w:leftChars="0" w:firstLine="420" w:firstLineChars="0"/>
@@ -1992,6 +2048,7 @@
     <w:p>
       <w:pPr>
         <w:numPr>
+          <w:ilvl w:val="0"/>
           <w:numId w:val="0"/>
         </w:numPr>
         <w:ind w:left="420" w:leftChars="0" w:firstLine="420" w:firstLineChars="0"/>
@@ -2038,6 +2095,7 @@
     <w:p>
       <w:pPr>
         <w:numPr>
+          <w:ilvl w:val="0"/>
           <w:numId w:val="0"/>
         </w:numPr>
         <w:jc w:val="center"/>
@@ -2102,6 +2160,7 @@
           <w:rFonts w:hint="default" w:ascii="宋体" w:hAnsi="宋体" w:eastAsia="宋体" w:cs="宋体"/>
           <w:b/>
           <w:bCs/>
+          <w:color w:val="auto"/>
           <w:sz w:val="18"/>
           <w:szCs w:val="18"/>
           <w:lang w:val="en-US" w:eastAsia="zh-CN"/>
@@ -2112,6 +2171,7 @@
           <w:rFonts w:hint="eastAsia" w:ascii="宋体" w:hAnsi="宋体" w:eastAsia="宋体" w:cs="宋体"/>
           <w:b/>
           <w:bCs/>
+          <w:color w:val="auto"/>
           <w:sz w:val="18"/>
           <w:szCs w:val="18"/>
           <w:lang w:val="en-US" w:eastAsia="zh-CN"/>
@@ -2122,6 +2182,7 @@
     <w:p>
       <w:pPr>
         <w:numPr>
+          <w:ilvl w:val="0"/>
           <w:numId w:val="0"/>
         </w:numPr>
         <w:jc w:val="center"/>
@@ -2134,6 +2195,7 @@
     <w:p>
       <w:pPr>
         <w:numPr>
+          <w:ilvl w:val="0"/>
           <w:numId w:val="0"/>
         </w:numPr>
         <w:ind w:firstLine="420" w:firstLineChars="0"/>
@@ -2190,6 +2252,7 @@
     <w:p>
       <w:pPr>
         <w:numPr>
+          <w:ilvl w:val="0"/>
           <w:numId w:val="0"/>
         </w:numPr>
         <w:ind w:firstLine="420" w:firstLineChars="0"/>
@@ -2218,6 +2281,7 @@
     <w:p>
       <w:pPr>
         <w:numPr>
+          <w:ilvl w:val="0"/>
           <w:numId w:val="0"/>
         </w:numPr>
         <w:ind w:firstLine="420" w:firstLineChars="0"/>
@@ -2268,6 +2332,7 @@
     <w:p>
       <w:pPr>
         <w:numPr>
+          <w:ilvl w:val="0"/>
           <w:numId w:val="0"/>
         </w:numPr>
         <w:ind w:firstLine="420" w:firstLineChars="0"/>
@@ -2319,6 +2384,7 @@
     <w:p>
       <w:pPr>
         <w:numPr>
+          <w:ilvl w:val="0"/>
           <w:numId w:val="0"/>
         </w:numPr>
         <w:ind w:firstLine="420" w:firstLineChars="0"/>
@@ -2370,6 +2436,7 @@
     <w:p>
       <w:pPr>
         <w:numPr>
+          <w:ilvl w:val="0"/>
           <w:numId w:val="0"/>
         </w:numPr>
         <w:ind w:firstLine="420" w:firstLineChars="0"/>
@@ -2444,6 +2511,7 @@
     <w:p>
       <w:pPr>
         <w:numPr>
+          <w:ilvl w:val="0"/>
           <w:numId w:val="0"/>
         </w:numPr>
         <w:ind w:firstLine="420" w:firstLineChars="0"/>
@@ -2472,6 +2540,7 @@
     <w:p>
       <w:pPr>
         <w:numPr>
+          <w:ilvl w:val="0"/>
           <w:numId w:val="0"/>
         </w:numPr>
         <w:ind w:left="420" w:leftChars="0" w:firstLine="420" w:firstLineChars="0"/>
@@ -2496,7 +2565,8 @@
           <w:lang w:val="en-US" w:eastAsia="zh-CN"/>
         </w:rPr>
         <w:object>
-          <v:shape id="_x0000_i1032" o:spt="75" type="#_x0000_t75" style="height:18pt;width:58pt;" o:ole="t" filled="f" o:preferrelative="t" stroked="f" coordsize="21600,21600">
+          <v:shape id="_x0000_i1029" o:spt="75" type="#_x0000_t75" style="height:18pt;width:58pt;" o:ole="t" filled="f" o:preferrelative="t" stroked="f" coordsize="21600,21600">
+            <v:path/>
             <v:fill on="f" focussize="0,0"/>
             <v:stroke on="f"/>
             <v:imagedata r:id="rId16" o:title=""/>
@@ -2504,7 +2574,7 @@
             <w10:wrap type="none"/>
             <w10:anchorlock/>
           </v:shape>
-          <o:OLEObject Type="Embed" ProgID="Equation.KSEE3" ShapeID="_x0000_i1032" DrawAspect="Content" ObjectID="_1468075729" r:id="rId15">
+          <o:OLEObject Type="Embed" ProgID="Equation.KSEE3" ShapeID="_x0000_i1029" DrawAspect="Content" ObjectID="_1468075729" r:id="rId15">
             <o:LockedField>false</o:LockedField>
           </o:OLEObject>
         </w:object>
@@ -2519,90 +2589,93 @@
           <w:lang w:val="en-US" w:eastAsia="zh-CN"/>
         </w:rPr>
         <w:tab/>
-        <w:t/>
-      </w:r>
-      <w:r>
-        <w:rPr>
-          <w:rFonts w:hint="eastAsia" w:ascii="宋体" w:hAnsi="宋体" w:eastAsia="宋体"/>
-          <w:b w:val="0"/>
-          <w:bCs w:val="0"/>
-          <w:sz w:val="21"/>
-          <w:szCs w:val="21"/>
-          <w:lang w:val="en-US" w:eastAsia="zh-CN"/>
-        </w:rPr>
-        <w:tab/>
-        <w:t/>
-      </w:r>
-      <w:r>
-        <w:rPr>
-          <w:rFonts w:hint="eastAsia" w:ascii="宋体" w:hAnsi="宋体" w:eastAsia="宋体"/>
-          <w:b w:val="0"/>
-          <w:bCs w:val="0"/>
-          <w:sz w:val="21"/>
-          <w:szCs w:val="21"/>
-          <w:lang w:val="en-US" w:eastAsia="zh-CN"/>
-        </w:rPr>
-        <w:tab/>
-        <w:t/>
-      </w:r>
-      <w:r>
-        <w:rPr>
-          <w:rFonts w:hint="eastAsia" w:ascii="宋体" w:hAnsi="宋体" w:eastAsia="宋体"/>
-          <w:b w:val="0"/>
-          <w:bCs w:val="0"/>
-          <w:sz w:val="21"/>
-          <w:szCs w:val="21"/>
-          <w:lang w:val="en-US" w:eastAsia="zh-CN"/>
-        </w:rPr>
-        <w:tab/>
-        <w:t/>
-      </w:r>
-      <w:r>
-        <w:rPr>
-          <w:rFonts w:hint="eastAsia" w:ascii="宋体" w:hAnsi="宋体" w:eastAsia="宋体"/>
-          <w:b w:val="0"/>
-          <w:bCs w:val="0"/>
-          <w:sz w:val="21"/>
-          <w:szCs w:val="21"/>
-          <w:lang w:val="en-US" w:eastAsia="zh-CN"/>
-        </w:rPr>
-        <w:tab/>
-        <w:t/>
-      </w:r>
-      <w:r>
-        <w:rPr>
-          <w:rFonts w:hint="eastAsia" w:ascii="宋体" w:hAnsi="宋体" w:eastAsia="宋体"/>
-          <w:b w:val="0"/>
-          <w:bCs w:val="0"/>
-          <w:sz w:val="21"/>
-          <w:szCs w:val="21"/>
-          <w:lang w:val="en-US" w:eastAsia="zh-CN"/>
-        </w:rPr>
-        <w:tab/>
-        <w:t/>
-      </w:r>
-      <w:r>
-        <w:rPr>
-          <w:rFonts w:hint="eastAsia" w:ascii="宋体" w:hAnsi="宋体" w:eastAsia="宋体"/>
-          <w:b w:val="0"/>
-          <w:bCs w:val="0"/>
-          <w:sz w:val="21"/>
-          <w:szCs w:val="21"/>
-          <w:lang w:val="en-US" w:eastAsia="zh-CN"/>
-        </w:rPr>
-        <w:tab/>
-        <w:t/>
-      </w:r>
-      <w:r>
-        <w:rPr>
-          <w:rFonts w:hint="eastAsia" w:ascii="宋体" w:hAnsi="宋体" w:eastAsia="宋体"/>
-          <w:b w:val="0"/>
-          <w:bCs w:val="0"/>
-          <w:sz w:val="21"/>
-          <w:szCs w:val="21"/>
-          <w:lang w:val="en-US" w:eastAsia="zh-CN"/>
-        </w:rPr>
-        <w:tab/>
+      </w:r>
+      <w:r>
+        <w:rPr>
+          <w:rFonts w:hint="eastAsia" w:ascii="宋体" w:hAnsi="宋体" w:eastAsia="宋体"/>
+          <w:b w:val="0"/>
+          <w:bCs w:val="0"/>
+          <w:sz w:val="21"/>
+          <w:szCs w:val="21"/>
+          <w:lang w:val="en-US" w:eastAsia="zh-CN"/>
+        </w:rPr>
+        <w:tab/>
+      </w:r>
+      <w:r>
+        <w:rPr>
+          <w:rFonts w:hint="eastAsia" w:ascii="宋体" w:hAnsi="宋体" w:eastAsia="宋体"/>
+          <w:b w:val="0"/>
+          <w:bCs w:val="0"/>
+          <w:sz w:val="21"/>
+          <w:szCs w:val="21"/>
+          <w:lang w:val="en-US" w:eastAsia="zh-CN"/>
+        </w:rPr>
+        <w:tab/>
+      </w:r>
+      <w:r>
+        <w:rPr>
+          <w:rFonts w:hint="eastAsia" w:ascii="宋体" w:hAnsi="宋体" w:eastAsia="宋体"/>
+          <w:b w:val="0"/>
+          <w:bCs w:val="0"/>
+          <w:sz w:val="21"/>
+          <w:szCs w:val="21"/>
+          <w:lang w:val="en-US" w:eastAsia="zh-CN"/>
+        </w:rPr>
+        <w:tab/>
+      </w:r>
+      <w:r>
+        <w:rPr>
+          <w:rFonts w:hint="eastAsia" w:ascii="宋体" w:hAnsi="宋体" w:eastAsia="宋体"/>
+          <w:b w:val="0"/>
+          <w:bCs w:val="0"/>
+          <w:sz w:val="21"/>
+          <w:szCs w:val="21"/>
+          <w:lang w:val="en-US" w:eastAsia="zh-CN"/>
+        </w:rPr>
+        <w:tab/>
+      </w:r>
+      <w:r>
+        <w:rPr>
+          <w:rFonts w:hint="eastAsia" w:ascii="宋体" w:hAnsi="宋体" w:eastAsia="宋体"/>
+          <w:b w:val="0"/>
+          <w:bCs w:val="0"/>
+          <w:sz w:val="21"/>
+          <w:szCs w:val="21"/>
+          <w:lang w:val="en-US" w:eastAsia="zh-CN"/>
+        </w:rPr>
+        <w:tab/>
+      </w:r>
+      <w:r>
+        <w:rPr>
+          <w:rFonts w:hint="eastAsia" w:ascii="宋体" w:hAnsi="宋体" w:eastAsia="宋体"/>
+          <w:b w:val="0"/>
+          <w:bCs w:val="0"/>
+          <w:sz w:val="21"/>
+          <w:szCs w:val="21"/>
+          <w:lang w:val="en-US" w:eastAsia="zh-CN"/>
+        </w:rPr>
+        <w:tab/>
+      </w:r>
+      <w:r>
+        <w:rPr>
+          <w:rFonts w:hint="eastAsia" w:ascii="宋体" w:hAnsi="宋体" w:eastAsia="宋体"/>
+          <w:b w:val="0"/>
+          <w:bCs w:val="0"/>
+          <w:sz w:val="21"/>
+          <w:szCs w:val="21"/>
+          <w:lang w:val="en-US" w:eastAsia="zh-CN"/>
+        </w:rPr>
+        <w:tab/>
+      </w:r>
+      <w:r>
+        <w:rPr>
+          <w:rFonts w:hint="eastAsia" w:ascii="宋体" w:hAnsi="宋体" w:eastAsia="宋体"/>
+          <w:b w:val="0"/>
+          <w:bCs w:val="0"/>
+          <w:sz w:val="21"/>
+          <w:szCs w:val="21"/>
+          <w:lang w:val="en-US" w:eastAsia="zh-CN"/>
+        </w:rPr>
         <w:t>(5-1)</w:t>
       </w:r>
     </w:p>
@@ -2634,7 +2707,7 @@
           <w:lang w:val="en-US" w:eastAsia="zh-CN"/>
         </w:rPr>
         <w:object>
-          <v:shape id="_x0000_i1033" o:spt="75" alt="" type="#_x0000_t75" style="height:18pt;width:55pt;" o:ole="t" filled="f" o:preferrelative="t" stroked="f" coordsize="21600,21600">
+          <v:shape id="_x0000_i1030" o:spt="75" type="#_x0000_t75" style="height:18pt;width:55pt;" o:ole="t" filled="f" o:preferrelative="t" stroked="f" coordsize="21600,21600">
             <v:path/>
             <v:fill on="f" focussize="0,0"/>
             <v:stroke on="f"/>
@@ -2643,7 +2716,7 @@
             <w10:wrap type="none"/>
             <w10:anchorlock/>
           </v:shape>
-          <o:OLEObject Type="Embed" ProgID="Equation.KSEE3" ShapeID="_x0000_i1033" DrawAspect="Content" ObjectID="_1468075730" r:id="rId17">
+          <o:OLEObject Type="Embed" ProgID="Equation.KSEE3" ShapeID="_x0000_i1030" DrawAspect="Content" ObjectID="_1468075730" r:id="rId17">
             <o:LockedField>false</o:LockedField>
           </o:OLEObject>
         </w:object>
@@ -2658,90 +2731,93 @@
           <w:lang w:val="en-US" w:eastAsia="zh-CN"/>
         </w:rPr>
         <w:tab/>
-        <w:t/>
-      </w:r>
-      <w:r>
-        <w:rPr>
-          <w:rFonts w:hint="eastAsia" w:ascii="宋体" w:hAnsi="宋体" w:eastAsia="宋体"/>
-          <w:b w:val="0"/>
-          <w:bCs w:val="0"/>
-          <w:sz w:val="21"/>
-          <w:szCs w:val="21"/>
-          <w:lang w:val="en-US" w:eastAsia="zh-CN"/>
-        </w:rPr>
-        <w:tab/>
-        <w:t/>
-      </w:r>
-      <w:r>
-        <w:rPr>
-          <w:rFonts w:hint="eastAsia" w:ascii="宋体" w:hAnsi="宋体" w:eastAsia="宋体"/>
-          <w:b w:val="0"/>
-          <w:bCs w:val="0"/>
-          <w:sz w:val="21"/>
-          <w:szCs w:val="21"/>
-          <w:lang w:val="en-US" w:eastAsia="zh-CN"/>
-        </w:rPr>
-        <w:tab/>
-        <w:t/>
-      </w:r>
-      <w:r>
-        <w:rPr>
-          <w:rFonts w:hint="eastAsia" w:ascii="宋体" w:hAnsi="宋体" w:eastAsia="宋体"/>
-          <w:b w:val="0"/>
-          <w:bCs w:val="0"/>
-          <w:sz w:val="21"/>
-          <w:szCs w:val="21"/>
-          <w:lang w:val="en-US" w:eastAsia="zh-CN"/>
-        </w:rPr>
-        <w:tab/>
-        <w:t/>
-      </w:r>
-      <w:r>
-        <w:rPr>
-          <w:rFonts w:hint="eastAsia" w:ascii="宋体" w:hAnsi="宋体" w:eastAsia="宋体"/>
-          <w:b w:val="0"/>
-          <w:bCs w:val="0"/>
-          <w:sz w:val="21"/>
-          <w:szCs w:val="21"/>
-          <w:lang w:val="en-US" w:eastAsia="zh-CN"/>
-        </w:rPr>
-        <w:tab/>
-        <w:t/>
-      </w:r>
-      <w:r>
-        <w:rPr>
-          <w:rFonts w:hint="eastAsia" w:ascii="宋体" w:hAnsi="宋体" w:eastAsia="宋体"/>
-          <w:b w:val="0"/>
-          <w:bCs w:val="0"/>
-          <w:sz w:val="21"/>
-          <w:szCs w:val="21"/>
-          <w:lang w:val="en-US" w:eastAsia="zh-CN"/>
-        </w:rPr>
-        <w:tab/>
-        <w:t/>
-      </w:r>
-      <w:r>
-        <w:rPr>
-          <w:rFonts w:hint="eastAsia" w:ascii="宋体" w:hAnsi="宋体" w:eastAsia="宋体"/>
-          <w:b w:val="0"/>
-          <w:bCs w:val="0"/>
-          <w:sz w:val="21"/>
-          <w:szCs w:val="21"/>
-          <w:lang w:val="en-US" w:eastAsia="zh-CN"/>
-        </w:rPr>
-        <w:tab/>
-        <w:t/>
-      </w:r>
-      <w:r>
-        <w:rPr>
-          <w:rFonts w:hint="eastAsia" w:ascii="宋体" w:hAnsi="宋体" w:eastAsia="宋体"/>
-          <w:b w:val="0"/>
-          <w:bCs w:val="0"/>
-          <w:sz w:val="21"/>
-          <w:szCs w:val="21"/>
-          <w:lang w:val="en-US" w:eastAsia="zh-CN"/>
-        </w:rPr>
-        <w:tab/>
+      </w:r>
+      <w:r>
+        <w:rPr>
+          <w:rFonts w:hint="eastAsia" w:ascii="宋体" w:hAnsi="宋体" w:eastAsia="宋体"/>
+          <w:b w:val="0"/>
+          <w:bCs w:val="0"/>
+          <w:sz w:val="21"/>
+          <w:szCs w:val="21"/>
+          <w:lang w:val="en-US" w:eastAsia="zh-CN"/>
+        </w:rPr>
+        <w:tab/>
+      </w:r>
+      <w:r>
+        <w:rPr>
+          <w:rFonts w:hint="eastAsia" w:ascii="宋体" w:hAnsi="宋体" w:eastAsia="宋体"/>
+          <w:b w:val="0"/>
+          <w:bCs w:val="0"/>
+          <w:sz w:val="21"/>
+          <w:szCs w:val="21"/>
+          <w:lang w:val="en-US" w:eastAsia="zh-CN"/>
+        </w:rPr>
+        <w:tab/>
+      </w:r>
+      <w:r>
+        <w:rPr>
+          <w:rFonts w:hint="eastAsia" w:ascii="宋体" w:hAnsi="宋体" w:eastAsia="宋体"/>
+          <w:b w:val="0"/>
+          <w:bCs w:val="0"/>
+          <w:sz w:val="21"/>
+          <w:szCs w:val="21"/>
+          <w:lang w:val="en-US" w:eastAsia="zh-CN"/>
+        </w:rPr>
+        <w:tab/>
+      </w:r>
+      <w:r>
+        <w:rPr>
+          <w:rFonts w:hint="eastAsia" w:ascii="宋体" w:hAnsi="宋体" w:eastAsia="宋体"/>
+          <w:b w:val="0"/>
+          <w:bCs w:val="0"/>
+          <w:sz w:val="21"/>
+          <w:szCs w:val="21"/>
+          <w:lang w:val="en-US" w:eastAsia="zh-CN"/>
+        </w:rPr>
+        <w:tab/>
+      </w:r>
+      <w:r>
+        <w:rPr>
+          <w:rFonts w:hint="eastAsia" w:ascii="宋体" w:hAnsi="宋体" w:eastAsia="宋体"/>
+          <w:b w:val="0"/>
+          <w:bCs w:val="0"/>
+          <w:sz w:val="21"/>
+          <w:szCs w:val="21"/>
+          <w:lang w:val="en-US" w:eastAsia="zh-CN"/>
+        </w:rPr>
+        <w:tab/>
+      </w:r>
+      <w:r>
+        <w:rPr>
+          <w:rFonts w:hint="eastAsia" w:ascii="宋体" w:hAnsi="宋体" w:eastAsia="宋体"/>
+          <w:b w:val="0"/>
+          <w:bCs w:val="0"/>
+          <w:sz w:val="21"/>
+          <w:szCs w:val="21"/>
+          <w:lang w:val="en-US" w:eastAsia="zh-CN"/>
+        </w:rPr>
+        <w:tab/>
+      </w:r>
+      <w:r>
+        <w:rPr>
+          <w:rFonts w:hint="eastAsia" w:ascii="宋体" w:hAnsi="宋体" w:eastAsia="宋体"/>
+          <w:b w:val="0"/>
+          <w:bCs w:val="0"/>
+          <w:sz w:val="21"/>
+          <w:szCs w:val="21"/>
+          <w:lang w:val="en-US" w:eastAsia="zh-CN"/>
+        </w:rPr>
+        <w:tab/>
+      </w:r>
+      <w:r>
+        <w:rPr>
+          <w:rFonts w:hint="eastAsia" w:ascii="宋体" w:hAnsi="宋体" w:eastAsia="宋体"/>
+          <w:b w:val="0"/>
+          <w:bCs w:val="0"/>
+          <w:sz w:val="21"/>
+          <w:szCs w:val="21"/>
+          <w:lang w:val="en-US" w:eastAsia="zh-CN"/>
+        </w:rPr>
         <w:t>(5-2)</w:t>
       </w:r>
     </w:p>
@@ -2762,8 +2838,6 @@
           <w:lang w:val="en-US" w:eastAsia="zh-CN"/>
         </w:rPr>
       </w:pPr>
-      <w:bookmarkStart w:id="0" w:name="_GoBack"/>
-      <w:bookmarkEnd w:id="0"/>
       <w:r>
         <w:rPr>
           <w:rFonts w:hint="default" w:ascii="宋体" w:hAnsi="宋体" w:eastAsia="宋体"/>
@@ -2775,7 +2849,7 @@
           <w:lang w:val="en-US" w:eastAsia="zh-CN"/>
         </w:rPr>
         <w:object>
-          <v:shape id="_x0000_i1034" o:spt="75" alt="" type="#_x0000_t75" style="height:33pt;width:60.95pt;" o:ole="t" filled="f" o:preferrelative="t" stroked="f" coordsize="21600,21600">
+          <v:shape id="_x0000_i1031" o:spt="75" type="#_x0000_t75" style="height:33pt;width:60.95pt;" o:ole="t" filled="f" o:preferrelative="t" stroked="f" coordsize="21600,21600">
             <v:path/>
             <v:fill on="f" focussize="0,0"/>
             <v:stroke on="f"/>
@@ -2784,7 +2858,7 @@
             <w10:wrap type="none"/>
             <w10:anchorlock/>
           </v:shape>
-          <o:OLEObject Type="Embed" ProgID="Equation.KSEE3" ShapeID="_x0000_i1034" DrawAspect="Content" ObjectID="_1468075731" r:id="rId19">
+          <o:OLEObject Type="Embed" ProgID="Equation.KSEE3" ShapeID="_x0000_i1031" DrawAspect="Content" ObjectID="_1468075731" r:id="rId19">
             <o:LockedField>false</o:LockedField>
           </o:OLEObject>
         </w:object>
@@ -2935,7 +3009,7 @@
           <w:lang w:val="en-US" w:eastAsia="zh-CN"/>
         </w:rPr>
         <w:object>
-          <v:shape id="_x0000_i1036" o:spt="75" alt="" type="#_x0000_t75" style="height:33pt;width:60.95pt;" o:ole="t" filled="f" o:preferrelative="t" stroked="f" coordsize="21600,21600">
+          <v:shape id="_x0000_i1032" o:spt="75" type="#_x0000_t75" style="height:33pt;width:60.95pt;" o:ole="t" filled="f" o:preferrelative="t" stroked="f" coordsize="21600,21600">
             <v:path/>
             <v:fill on="f" focussize="0,0"/>
             <v:stroke on="f"/>
@@ -2944,7 +3018,7 @@
             <w10:wrap type="none"/>
             <w10:anchorlock/>
           </v:shape>
-          <o:OLEObject Type="Embed" ProgID="Equation.KSEE3" ShapeID="_x0000_i1036" DrawAspect="Content" ObjectID="_1468075732" r:id="rId21">
+          <o:OLEObject Type="Embed" ProgID="Equation.KSEE3" ShapeID="_x0000_i1032" DrawAspect="Content" ObjectID="_1468075732" r:id="rId21">
             <o:LockedField>false</o:LockedField>
           </o:OLEObject>
         </w:object>
@@ -3106,7 +3180,8 @@
           <w:lang w:val="en-US" w:eastAsia="zh-CN"/>
         </w:rPr>
         <w:object>
-          <v:shape id="_x0000_i1037" o:spt="75" type="#_x0000_t75" style="height:33pt;width:60pt;" o:ole="t" filled="f" o:preferrelative="t" stroked="f" coordsize="21600,21600">
+          <v:shape id="_x0000_i1033" o:spt="75" type="#_x0000_t75" style="height:33pt;width:60pt;" o:ole="t" filled="f" o:preferrelative="t" stroked="f" coordsize="21600,21600">
+            <v:path/>
             <v:fill on="f" focussize="0,0"/>
             <v:stroke on="f"/>
             <v:imagedata r:id="rId24" o:title=""/>
@@ -3114,7 +3189,7 @@
             <w10:wrap type="none"/>
             <w10:anchorlock/>
           </v:shape>
-          <o:OLEObject Type="Embed" ProgID="Equation.KSEE3" ShapeID="_x0000_i1037" DrawAspect="Content" ObjectID="_1468075733" r:id="rId23">
+          <o:OLEObject Type="Embed" ProgID="Equation.KSEE3" ShapeID="_x0000_i1033" DrawAspect="Content" ObjectID="_1468075733" r:id="rId23">
             <o:LockedField>false</o:LockedField>
           </o:OLEObject>
         </w:object>
@@ -3129,96 +3204,100 @@
           <w:lang w:val="en-US" w:eastAsia="zh-CN"/>
         </w:rPr>
         <w:tab/>
-        <w:t/>
-      </w:r>
-      <w:r>
-        <w:rPr>
-          <w:rFonts w:hint="eastAsia" w:ascii="宋体" w:hAnsi="宋体" w:eastAsia="宋体"/>
-          <w:b w:val="0"/>
-          <w:bCs w:val="0"/>
-          <w:sz w:val="21"/>
-          <w:szCs w:val="21"/>
-          <w:lang w:val="en-US" w:eastAsia="zh-CN"/>
-        </w:rPr>
-        <w:tab/>
-        <w:t/>
-      </w:r>
-      <w:r>
-        <w:rPr>
-          <w:rFonts w:hint="eastAsia" w:ascii="宋体" w:hAnsi="宋体" w:eastAsia="宋体"/>
-          <w:b w:val="0"/>
-          <w:bCs w:val="0"/>
-          <w:sz w:val="21"/>
-          <w:szCs w:val="21"/>
-          <w:lang w:val="en-US" w:eastAsia="zh-CN"/>
-        </w:rPr>
-        <w:tab/>
-        <w:t/>
-      </w:r>
-      <w:r>
-        <w:rPr>
-          <w:rFonts w:hint="eastAsia" w:ascii="宋体" w:hAnsi="宋体" w:eastAsia="宋体"/>
-          <w:b w:val="0"/>
-          <w:bCs w:val="0"/>
-          <w:sz w:val="21"/>
-          <w:szCs w:val="21"/>
-          <w:lang w:val="en-US" w:eastAsia="zh-CN"/>
-        </w:rPr>
-        <w:tab/>
-        <w:t/>
-      </w:r>
-      <w:r>
-        <w:rPr>
-          <w:rFonts w:hint="eastAsia" w:ascii="宋体" w:hAnsi="宋体" w:eastAsia="宋体"/>
-          <w:b w:val="0"/>
-          <w:bCs w:val="0"/>
-          <w:sz w:val="21"/>
-          <w:szCs w:val="21"/>
-          <w:lang w:val="en-US" w:eastAsia="zh-CN"/>
-        </w:rPr>
-        <w:tab/>
-        <w:t/>
-      </w:r>
-      <w:r>
-        <w:rPr>
-          <w:rFonts w:hint="eastAsia" w:ascii="宋体" w:hAnsi="宋体" w:eastAsia="宋体"/>
-          <w:b w:val="0"/>
-          <w:bCs w:val="0"/>
-          <w:sz w:val="21"/>
-          <w:szCs w:val="21"/>
-          <w:lang w:val="en-US" w:eastAsia="zh-CN"/>
-        </w:rPr>
-        <w:tab/>
-        <w:t/>
-      </w:r>
-      <w:r>
-        <w:rPr>
-          <w:rFonts w:hint="eastAsia" w:ascii="宋体" w:hAnsi="宋体" w:eastAsia="宋体"/>
-          <w:b w:val="0"/>
-          <w:bCs w:val="0"/>
-          <w:sz w:val="21"/>
-          <w:szCs w:val="21"/>
-          <w:lang w:val="en-US" w:eastAsia="zh-CN"/>
-        </w:rPr>
-        <w:tab/>
-        <w:t/>
-      </w:r>
-      <w:r>
-        <w:rPr>
-          <w:rFonts w:hint="eastAsia" w:ascii="宋体" w:hAnsi="宋体" w:eastAsia="宋体"/>
-          <w:b w:val="0"/>
-          <w:bCs w:val="0"/>
-          <w:sz w:val="21"/>
-          <w:szCs w:val="21"/>
-          <w:lang w:val="en-US" w:eastAsia="zh-CN"/>
-        </w:rPr>
-        <w:tab/>
+      </w:r>
+      <w:r>
+        <w:rPr>
+          <w:rFonts w:hint="eastAsia" w:ascii="宋体" w:hAnsi="宋体" w:eastAsia="宋体"/>
+          <w:b w:val="0"/>
+          <w:bCs w:val="0"/>
+          <w:sz w:val="21"/>
+          <w:szCs w:val="21"/>
+          <w:lang w:val="en-US" w:eastAsia="zh-CN"/>
+        </w:rPr>
+        <w:tab/>
+      </w:r>
+      <w:r>
+        <w:rPr>
+          <w:rFonts w:hint="eastAsia" w:ascii="宋体" w:hAnsi="宋体" w:eastAsia="宋体"/>
+          <w:b w:val="0"/>
+          <w:bCs w:val="0"/>
+          <w:sz w:val="21"/>
+          <w:szCs w:val="21"/>
+          <w:lang w:val="en-US" w:eastAsia="zh-CN"/>
+        </w:rPr>
+        <w:tab/>
+      </w:r>
+      <w:r>
+        <w:rPr>
+          <w:rFonts w:hint="eastAsia" w:ascii="宋体" w:hAnsi="宋体" w:eastAsia="宋体"/>
+          <w:b w:val="0"/>
+          <w:bCs w:val="0"/>
+          <w:sz w:val="21"/>
+          <w:szCs w:val="21"/>
+          <w:lang w:val="en-US" w:eastAsia="zh-CN"/>
+        </w:rPr>
+        <w:tab/>
+      </w:r>
+      <w:r>
+        <w:rPr>
+          <w:rFonts w:hint="eastAsia" w:ascii="宋体" w:hAnsi="宋体" w:eastAsia="宋体"/>
+          <w:b w:val="0"/>
+          <w:bCs w:val="0"/>
+          <w:sz w:val="21"/>
+          <w:szCs w:val="21"/>
+          <w:lang w:val="en-US" w:eastAsia="zh-CN"/>
+        </w:rPr>
+        <w:tab/>
+      </w:r>
+      <w:r>
+        <w:rPr>
+          <w:rFonts w:hint="eastAsia" w:ascii="宋体" w:hAnsi="宋体" w:eastAsia="宋体"/>
+          <w:b w:val="0"/>
+          <w:bCs w:val="0"/>
+          <w:sz w:val="21"/>
+          <w:szCs w:val="21"/>
+          <w:lang w:val="en-US" w:eastAsia="zh-CN"/>
+        </w:rPr>
+        <w:tab/>
+      </w:r>
+      <w:r>
+        <w:rPr>
+          <w:rFonts w:hint="eastAsia" w:ascii="宋体" w:hAnsi="宋体" w:eastAsia="宋体"/>
+          <w:b w:val="0"/>
+          <w:bCs w:val="0"/>
+          <w:sz w:val="21"/>
+          <w:szCs w:val="21"/>
+          <w:lang w:val="en-US" w:eastAsia="zh-CN"/>
+        </w:rPr>
+        <w:tab/>
+      </w:r>
+      <w:r>
+        <w:rPr>
+          <w:rFonts w:hint="eastAsia" w:ascii="宋体" w:hAnsi="宋体" w:eastAsia="宋体"/>
+          <w:b w:val="0"/>
+          <w:bCs w:val="0"/>
+          <w:sz w:val="21"/>
+          <w:szCs w:val="21"/>
+          <w:lang w:val="en-US" w:eastAsia="zh-CN"/>
+        </w:rPr>
+        <w:tab/>
+      </w:r>
+      <w:r>
+        <w:rPr>
+          <w:rFonts w:hint="eastAsia" w:ascii="宋体" w:hAnsi="宋体" w:eastAsia="宋体"/>
+          <w:b w:val="0"/>
+          <w:bCs w:val="0"/>
+          <w:sz w:val="21"/>
+          <w:szCs w:val="21"/>
+          <w:lang w:val="en-US" w:eastAsia="zh-CN"/>
+        </w:rPr>
         <w:t>(5-5)</w:t>
       </w:r>
     </w:p>
     <w:p>
       <w:pPr>
         <w:numPr>
+          <w:ilvl w:val="0"/>
           <w:numId w:val="0"/>
         </w:numPr>
         <w:ind w:left="420" w:leftChars="0" w:firstLine="420" w:firstLineChars="0"/>
@@ -3259,6 +3338,7 @@
     <w:p>
       <w:pPr>
         <w:numPr>
+          <w:ilvl w:val="0"/>
           <w:numId w:val="0"/>
         </w:numPr>
         <w:ind w:leftChars="0"/>
@@ -3272,7 +3352,1512 @@
           <w:rFonts w:hint="eastAsia"/>
           <w:lang w:val="en-US" w:eastAsia="zh-CN"/>
         </w:rPr>
-        <w:t>1、按表格中所列各项利用高斯公式计算出透镜的焦距。求出f及f</w:t>
+        <w:t>1、按表格中所列各项利用高斯公式计算出透镜的焦距。求出f及</w:t>
+      </w:r>
+      <w:r>
+        <w:rPr>
+          <w:rFonts w:hint="eastAsia" w:ascii="Segoe UI" w:hAnsi="Segoe UI" w:cs="Segoe UI"/>
+          <w:color w:val="000000" w:themeColor="text1"/>
+          <w:lang w:val="en-US" w:eastAsia="zh-CN"/>
+          <w14:textFill>
+            <w14:solidFill>
+              <w14:schemeClr w14:val="tx1"/>
+            </w14:solidFill>
+          </w14:textFill>
+        </w:rPr>
+        <w:fldChar w:fldCharType="begin"/>
+      </w:r>
+      <w:r>
+        <w:rPr>
+          <w:rFonts w:hint="eastAsia" w:ascii="Segoe UI" w:hAnsi="Segoe UI" w:cs="Segoe UI"/>
+          <w:color w:val="000000" w:themeColor="text1"/>
+          <w:lang w:val="en-US" w:eastAsia="zh-CN"/>
+          <w14:textFill>
+            <w14:solidFill>
+              <w14:schemeClr w14:val="tx1"/>
+            </w14:solidFill>
+          </w14:textFill>
+        </w:rPr>
+        <w:instrText xml:space="preserve"> EQ \* jc0 \* "Font:Segoe UI" \* hps10 \o \ad(\s \up 9(__),f)</w:instrText>
+      </w:r>
+      <w:r>
+        <w:rPr>
+          <w:rFonts w:hint="eastAsia" w:ascii="Segoe UI" w:hAnsi="Segoe UI" w:cs="Segoe UI"/>
+          <w:color w:val="000000" w:themeColor="text1"/>
+          <w:lang w:val="en-US" w:eastAsia="zh-CN"/>
+          <w14:textFill>
+            <w14:solidFill>
+              <w14:schemeClr w14:val="tx1"/>
+            </w14:solidFill>
+          </w14:textFill>
+        </w:rPr>
+        <w:fldChar w:fldCharType="end"/>
+      </w:r>
+      <w:r>
+        <w:rPr>
+          <w:rFonts w:hint="eastAsia"/>
+          <w:lang w:val="en-US" w:eastAsia="zh-CN"/>
+        </w:rPr>
+        <w:t>后计算标准误差写成 f=</w:t>
+      </w:r>
+      <w:r>
+        <w:rPr>
+          <w:rFonts w:hint="eastAsia"/>
+          <w:lang w:val="en-US" w:eastAsia="zh-CN"/>
+        </w:rPr>
+        <w:fldChar w:fldCharType="begin"/>
+      </w:r>
+      <w:r>
+        <w:rPr>
+          <w:rFonts w:hint="eastAsia"/>
+          <w:lang w:val="en-US" w:eastAsia="zh-CN"/>
+        </w:rPr>
+        <w:instrText xml:space="preserve"> EQ \* jc0 \* "Font:Calibri" \* hps10 \o \ad(\s \up 9(__),f)</w:instrText>
+      </w:r>
+      <w:r>
+        <w:rPr>
+          <w:rFonts w:hint="eastAsia"/>
+          <w:lang w:val="en-US" w:eastAsia="zh-CN"/>
+        </w:rPr>
+        <w:fldChar w:fldCharType="end"/>
+      </w:r>
+      <w:r>
+        <w:rPr>
+          <w:rFonts w:hint="eastAsia"/>
+          <w:lang w:val="en-US" w:eastAsia="zh-CN"/>
+        </w:rPr>
+        <w:t>+△f形式;</w:t>
+      </w:r>
+    </w:p>
+    <w:p>
+      <w:pPr>
+        <w:numPr>
+          <w:ilvl w:val="0"/>
+          <w:numId w:val="0"/>
+        </w:numPr>
+        <w:ind w:leftChars="0"/>
+        <w:rPr>
+          <w:rFonts w:hint="eastAsia"/>
+          <w:lang w:val="en-US" w:eastAsia="zh-CN"/>
+        </w:rPr>
+      </w:pPr>
+      <w:r>
+        <w:rPr>
+          <w:rFonts w:hint="eastAsia"/>
+          <w:lang w:val="en-US" w:eastAsia="zh-CN"/>
+        </w:rPr>
+        <w:t>2、分析实验结果，讨论误差形成原因;.</w:t>
+      </w:r>
+    </w:p>
+    <w:p>
+      <w:pPr>
+        <w:numPr>
+          <w:ilvl w:val="0"/>
+          <w:numId w:val="0"/>
+        </w:numPr>
+        <w:ind w:leftChars="0"/>
+        <w:rPr>
+          <w:rFonts w:hint="eastAsia"/>
+          <w:lang w:val="en-US" w:eastAsia="zh-CN"/>
+        </w:rPr>
+      </w:pPr>
+      <w:r>
+        <w:rPr>
+          <w:rFonts w:hint="eastAsia"/>
+          <w:lang w:val="en-US" w:eastAsia="zh-CN"/>
+        </w:rPr>
+        <w:t>3、实验数据记录表6-1，也可自拟表格。</w:t>
+      </w:r>
+    </w:p>
+    <w:p>
+      <w:pPr>
+        <w:numPr>
+          <w:ilvl w:val="0"/>
+          <w:numId w:val="0"/>
+        </w:numPr>
+        <w:ind w:leftChars="0"/>
+        <w:jc w:val="center"/>
+        <w:rPr>
+          <w:rFonts w:hint="eastAsia" w:ascii="宋体" w:hAnsi="宋体" w:eastAsia="宋体" w:cs="宋体"/>
+          <w:b/>
+          <w:bCs/>
+          <w:sz w:val="18"/>
+          <w:szCs w:val="18"/>
+          <w:lang w:val="en-US" w:eastAsia="zh-CN"/>
+        </w:rPr>
+      </w:pPr>
+      <w:r>
+        <w:rPr>
+          <w:rFonts w:hint="eastAsia" w:ascii="宋体" w:hAnsi="宋体" w:eastAsia="宋体" w:cs="宋体"/>
+          <w:b/>
+          <w:bCs/>
+          <w:sz w:val="18"/>
+          <w:szCs w:val="18"/>
+          <w:lang w:val="en-US" w:eastAsia="zh-CN"/>
+        </w:rPr>
+        <w:t>表6-1</w:t>
+      </w:r>
+    </w:p>
+    <w:tbl>
+      <w:tblPr>
+        <w:tblW w:w="3841" w:type="dxa"/>
+        <w:jc w:val="center"/>
+        <w:shd w:val="clear"/>
+        <w:tblLayout w:type="autofit"/>
+        <w:tblCellMar>
+          <w:top w:w="0" w:type="dxa"/>
+          <w:left w:w="0" w:type="dxa"/>
+          <w:bottom w:w="0" w:type="dxa"/>
+          <w:right w:w="0" w:type="dxa"/>
+        </w:tblCellMar>
+      </w:tblPr>
+      <w:tblGrid>
+        <w:gridCol w:w="960"/>
+        <w:gridCol w:w="960"/>
+        <w:gridCol w:w="960"/>
+        <w:gridCol w:w="961"/>
+      </w:tblGrid>
+      <w:tr>
+        <w:tblPrEx>
+          <w:shd w:val="clear"/>
+          <w:tblCellMar>
+            <w:top w:w="0" w:type="dxa"/>
+            <w:left w:w="0" w:type="dxa"/>
+            <w:bottom w:w="0" w:type="dxa"/>
+            <w:right w:w="0" w:type="dxa"/>
+          </w:tblCellMar>
+        </w:tblPrEx>
+        <w:trPr>
+          <w:trHeight w:val="300" w:hRule="atLeast"/>
+          <w:jc w:val="center"/>
+        </w:trPr>
+        <w:tc>
+          <w:tcPr>
+            <w:tcW w:w="960" w:type="dxa"/>
+            <w:tcBorders>
+              <w:top w:val="nil"/>
+              <w:left w:val="nil"/>
+              <w:bottom w:val="nil"/>
+              <w:right w:val="nil"/>
+            </w:tcBorders>
+            <w:shd w:val="clear"/>
+            <w:noWrap/>
+            <w:tcMar>
+              <w:top w:w="15" w:type="dxa"/>
+              <w:left w:w="15" w:type="dxa"/>
+              <w:right w:w="15" w:type="dxa"/>
+            </w:tcMar>
+            <w:vAlign w:val="center"/>
+          </w:tcPr>
+          <w:p>
+            <w:pPr>
+              <w:keepNext w:val="0"/>
+              <w:keepLines w:val="0"/>
+              <w:widowControl/>
+              <w:suppressLineNumbers w:val="0"/>
+              <w:jc w:val="left"/>
+              <w:textAlignment w:val="center"/>
+              <w:rPr>
+                <w:rFonts w:ascii="Calibri" w:hAnsi="Calibri" w:cs="Calibri"/>
+                <w:i w:val="0"/>
+                <w:color w:val="000000"/>
+                <w:sz w:val="22"/>
+                <w:szCs w:val="22"/>
+                <w:u w:val="none"/>
+              </w:rPr>
+            </w:pPr>
+            <w:r>
+              <w:rPr>
+                <w:rFonts w:hint="default" w:ascii="Calibri" w:hAnsi="Calibri" w:eastAsia="宋体" w:cs="Calibri"/>
+                <w:i w:val="0"/>
+                <w:color w:val="000000"/>
+                <w:kern w:val="0"/>
+                <w:sz w:val="22"/>
+                <w:szCs w:val="22"/>
+                <w:u w:val="none"/>
+                <w:bdr w:val="none" w:color="auto" w:sz="0" w:space="0"/>
+                <w:lang w:val="en-US" w:eastAsia="zh-CN" w:bidi="ar"/>
+              </w:rPr>
+              <w:t>P=</w:t>
+            </w:r>
+          </w:p>
+        </w:tc>
+        <w:tc>
+          <w:tcPr>
+            <w:tcW w:w="960" w:type="dxa"/>
+            <w:tcBorders>
+              <w:top w:val="nil"/>
+              <w:left w:val="nil"/>
+              <w:bottom w:val="nil"/>
+              <w:right w:val="nil"/>
+            </w:tcBorders>
+            <w:shd w:val="clear"/>
+            <w:noWrap/>
+            <w:tcMar>
+              <w:top w:w="15" w:type="dxa"/>
+              <w:left w:w="15" w:type="dxa"/>
+              <w:right w:w="15" w:type="dxa"/>
+            </w:tcMar>
+            <w:vAlign w:val="center"/>
+          </w:tcPr>
+          <w:p>
+            <w:pPr>
+              <w:keepNext w:val="0"/>
+              <w:keepLines w:val="0"/>
+              <w:widowControl/>
+              <w:suppressLineNumbers w:val="0"/>
+              <w:jc w:val="left"/>
+              <w:textAlignment w:val="center"/>
+              <w:rPr>
+                <w:rFonts w:hint="default" w:ascii="Calibri" w:hAnsi="Calibri" w:cs="Calibri"/>
+                <w:i w:val="0"/>
+                <w:color w:val="000000"/>
+                <w:sz w:val="22"/>
+                <w:szCs w:val="22"/>
+                <w:u w:val="none"/>
+              </w:rPr>
+            </w:pPr>
+            <w:r>
+              <w:rPr>
+                <w:rFonts w:hint="default" w:ascii="Calibri" w:hAnsi="Calibri" w:eastAsia="宋体" w:cs="Calibri"/>
+                <w:i w:val="0"/>
+                <w:color w:val="000000"/>
+                <w:kern w:val="0"/>
+                <w:sz w:val="22"/>
+                <w:szCs w:val="22"/>
+                <w:u w:val="none"/>
+                <w:bdr w:val="none" w:color="auto" w:sz="0" w:space="0"/>
+                <w:lang w:val="en-US" w:eastAsia="zh-CN" w:bidi="ar"/>
+              </w:rPr>
+              <w:t>H=</w:t>
+            </w:r>
+          </w:p>
+        </w:tc>
+        <w:tc>
+          <w:tcPr>
+            <w:tcW w:w="960" w:type="dxa"/>
+            <w:tcBorders>
+              <w:top w:val="nil"/>
+              <w:left w:val="nil"/>
+              <w:bottom w:val="nil"/>
+              <w:right w:val="nil"/>
+            </w:tcBorders>
+            <w:shd w:val="clear"/>
+            <w:noWrap/>
+            <w:tcMar>
+              <w:top w:w="15" w:type="dxa"/>
+              <w:left w:w="15" w:type="dxa"/>
+              <w:right w:w="15" w:type="dxa"/>
+            </w:tcMar>
+            <w:vAlign w:val="center"/>
+          </w:tcPr>
+          <w:p>
+            <w:pPr>
+              <w:keepNext w:val="0"/>
+              <w:keepLines w:val="0"/>
+              <w:widowControl/>
+              <w:suppressLineNumbers w:val="0"/>
+              <w:jc w:val="left"/>
+              <w:textAlignment w:val="center"/>
+              <w:rPr>
+                <w:rFonts w:hint="default" w:ascii="Calibri" w:hAnsi="Calibri" w:cs="Calibri"/>
+                <w:i w:val="0"/>
+                <w:color w:val="000000"/>
+                <w:sz w:val="22"/>
+                <w:szCs w:val="22"/>
+                <w:u w:val="none"/>
+              </w:rPr>
+            </w:pPr>
+            <w:r>
+              <w:rPr>
+                <w:rFonts w:hint="default" w:ascii="Calibri" w:hAnsi="Calibri" w:eastAsia="宋体" w:cs="Calibri"/>
+                <w:i w:val="0"/>
+                <w:color w:val="000000"/>
+                <w:kern w:val="0"/>
+                <w:sz w:val="22"/>
+                <w:szCs w:val="22"/>
+                <w:u w:val="none"/>
+                <w:bdr w:val="none" w:color="auto" w:sz="0" w:space="0"/>
+                <w:lang w:val="en-US" w:eastAsia="zh-CN" w:bidi="ar"/>
+              </w:rPr>
+              <w:t>L=H-P=</w:t>
+            </w:r>
+          </w:p>
+        </w:tc>
+        <w:tc>
+          <w:tcPr>
+            <w:tcW w:w="960" w:type="dxa"/>
+            <w:tcBorders>
+              <w:top w:val="nil"/>
+              <w:left w:val="nil"/>
+              <w:bottom w:val="nil"/>
+              <w:right w:val="nil"/>
+            </w:tcBorders>
+            <w:shd w:val="clear"/>
+            <w:noWrap/>
+            <w:tcMar>
+              <w:top w:w="15" w:type="dxa"/>
+              <w:left w:w="15" w:type="dxa"/>
+              <w:right w:w="15" w:type="dxa"/>
+            </w:tcMar>
+            <w:vAlign w:val="center"/>
+          </w:tcPr>
+          <w:p>
+            <w:pPr>
+              <w:rPr>
+                <w:rFonts w:hint="default" w:ascii="Calibri" w:hAnsi="Calibri" w:cs="Calibri"/>
+                <w:i w:val="0"/>
+                <w:color w:val="000000"/>
+                <w:sz w:val="22"/>
+                <w:szCs w:val="22"/>
+                <w:u w:val="none"/>
+              </w:rPr>
+            </w:pPr>
+          </w:p>
+        </w:tc>
+      </w:tr>
+      <w:tr>
+        <w:tblPrEx>
+          <w:tblCellMar>
+            <w:top w:w="0" w:type="dxa"/>
+            <w:left w:w="0" w:type="dxa"/>
+            <w:bottom w:w="0" w:type="dxa"/>
+            <w:right w:w="0" w:type="dxa"/>
+          </w:tblCellMar>
+        </w:tblPrEx>
+        <w:trPr>
+          <w:trHeight w:val="300" w:hRule="atLeast"/>
+          <w:jc w:val="center"/>
+        </w:trPr>
+        <w:tc>
+          <w:tcPr>
+            <w:tcW w:w="0" w:type="auto"/>
+            <w:tcBorders>
+              <w:top w:val="single" w:color="000000" w:sz="4" w:space="0"/>
+              <w:left w:val="single" w:color="000000" w:sz="4" w:space="0"/>
+              <w:bottom w:val="single" w:color="000000" w:sz="4" w:space="0"/>
+              <w:right w:val="single" w:color="000000" w:sz="4" w:space="0"/>
+            </w:tcBorders>
+            <w:shd w:val="clear"/>
+            <w:noWrap/>
+            <w:tcMar>
+              <w:top w:w="15" w:type="dxa"/>
+              <w:left w:w="15" w:type="dxa"/>
+              <w:right w:w="15" w:type="dxa"/>
+            </w:tcMar>
+            <w:vAlign w:val="center"/>
+          </w:tcPr>
+          <w:p>
+            <w:pPr>
+              <w:keepNext w:val="0"/>
+              <w:keepLines w:val="0"/>
+              <w:widowControl/>
+              <w:suppressLineNumbers w:val="0"/>
+              <w:jc w:val="left"/>
+              <w:textAlignment w:val="center"/>
+              <w:rPr>
+                <w:rFonts w:hint="default" w:ascii="Calibri" w:hAnsi="Calibri" w:cs="Calibri"/>
+                <w:i w:val="0"/>
+                <w:color w:val="000000"/>
+                <w:sz w:val="22"/>
+                <w:szCs w:val="22"/>
+                <w:u w:val="none"/>
+              </w:rPr>
+            </w:pPr>
+            <w:r>
+              <w:rPr>
+                <w:rFonts w:hint="eastAsia" w:ascii="宋体" w:hAnsi="宋体" w:eastAsia="宋体"/>
+                <w:b w:val="0"/>
+                <w:bCs w:val="0"/>
+                <w:sz w:val="21"/>
+                <w:szCs w:val="21"/>
+                <w:lang w:val="en-US" w:eastAsia="zh-CN"/>
+              </w:rPr>
+              <w:t>a</w:t>
+            </w:r>
+            <w:r>
+              <w:rPr>
+                <w:rFonts w:hint="eastAsia" w:ascii="宋体" w:hAnsi="宋体" w:eastAsia="宋体"/>
+                <w:b w:val="0"/>
+                <w:bCs w:val="0"/>
+                <w:sz w:val="21"/>
+                <w:szCs w:val="21"/>
+                <w:vertAlign w:val="subscript"/>
+                <w:lang w:val="en-US" w:eastAsia="zh-CN"/>
+              </w:rPr>
+              <w:t>1</w:t>
+            </w:r>
+          </w:p>
+        </w:tc>
+        <w:tc>
+          <w:tcPr>
+            <w:tcW w:w="0" w:type="auto"/>
+            <w:tcBorders>
+              <w:top w:val="single" w:color="000000" w:sz="4" w:space="0"/>
+              <w:left w:val="single" w:color="000000" w:sz="4" w:space="0"/>
+              <w:bottom w:val="single" w:color="000000" w:sz="4" w:space="0"/>
+              <w:right w:val="single" w:color="000000" w:sz="4" w:space="0"/>
+            </w:tcBorders>
+            <w:shd w:val="clear"/>
+            <w:noWrap/>
+            <w:tcMar>
+              <w:top w:w="15" w:type="dxa"/>
+              <w:left w:w="15" w:type="dxa"/>
+              <w:right w:w="15" w:type="dxa"/>
+            </w:tcMar>
+            <w:vAlign w:val="center"/>
+          </w:tcPr>
+          <w:p>
+            <w:pPr>
+              <w:keepNext w:val="0"/>
+              <w:keepLines w:val="0"/>
+              <w:widowControl/>
+              <w:suppressLineNumbers w:val="0"/>
+              <w:jc w:val="left"/>
+              <w:textAlignment w:val="center"/>
+              <w:rPr>
+                <w:rFonts w:hint="default" w:ascii="Calibri" w:hAnsi="Calibri" w:cs="Calibri"/>
+                <w:i w:val="0"/>
+                <w:color w:val="000000"/>
+                <w:sz w:val="22"/>
+                <w:szCs w:val="22"/>
+                <w:u w:val="none"/>
+              </w:rPr>
+            </w:pPr>
+            <w:r>
+              <w:rPr>
+                <w:rFonts w:hint="eastAsia" w:ascii="宋体" w:hAnsi="宋体" w:eastAsia="宋体"/>
+                <w:b w:val="0"/>
+                <w:bCs w:val="0"/>
+                <w:sz w:val="21"/>
+                <w:szCs w:val="21"/>
+                <w:lang w:val="en-US" w:eastAsia="zh-CN"/>
+              </w:rPr>
+              <w:t>a</w:t>
+            </w:r>
+            <w:r>
+              <w:rPr>
+                <w:rFonts w:hint="eastAsia" w:ascii="宋体" w:hAnsi="宋体" w:eastAsia="宋体"/>
+                <w:b w:val="0"/>
+                <w:bCs w:val="0"/>
+                <w:sz w:val="21"/>
+                <w:szCs w:val="21"/>
+                <w:vertAlign w:val="subscript"/>
+                <w:lang w:val="en-US" w:eastAsia="zh-CN"/>
+              </w:rPr>
+              <w:t>2</w:t>
+            </w:r>
+          </w:p>
+        </w:tc>
+        <w:tc>
+          <w:tcPr>
+            <w:tcW w:w="0" w:type="auto"/>
+            <w:tcBorders>
+              <w:top w:val="single" w:color="000000" w:sz="4" w:space="0"/>
+              <w:left w:val="single" w:color="000000" w:sz="4" w:space="0"/>
+              <w:bottom w:val="single" w:color="000000" w:sz="4" w:space="0"/>
+              <w:right w:val="single" w:color="000000" w:sz="4" w:space="0"/>
+            </w:tcBorders>
+            <w:shd w:val="clear"/>
+            <w:noWrap/>
+            <w:tcMar>
+              <w:top w:w="15" w:type="dxa"/>
+              <w:left w:w="15" w:type="dxa"/>
+              <w:right w:w="15" w:type="dxa"/>
+            </w:tcMar>
+            <w:vAlign w:val="center"/>
+          </w:tcPr>
+          <w:p>
+            <w:pPr>
+              <w:keepNext w:val="0"/>
+              <w:keepLines w:val="0"/>
+              <w:widowControl/>
+              <w:suppressLineNumbers w:val="0"/>
+              <w:jc w:val="left"/>
+              <w:textAlignment w:val="center"/>
+              <w:rPr>
+                <w:rFonts w:hint="default" w:ascii="Calibri" w:hAnsi="Calibri" w:cs="Calibri"/>
+                <w:i w:val="0"/>
+                <w:color w:val="000000"/>
+                <w:sz w:val="22"/>
+                <w:szCs w:val="22"/>
+                <w:u w:val="none"/>
+              </w:rPr>
+            </w:pPr>
+            <w:r>
+              <w:rPr>
+                <w:rFonts w:hint="eastAsia" w:ascii="宋体" w:hAnsi="宋体" w:eastAsia="宋体"/>
+                <w:b w:val="0"/>
+                <w:bCs w:val="0"/>
+                <w:sz w:val="21"/>
+                <w:szCs w:val="21"/>
+                <w:lang w:val="en-US" w:eastAsia="zh-CN"/>
+              </w:rPr>
+              <w:t>b</w:t>
+            </w:r>
+            <w:r>
+              <w:rPr>
+                <w:rFonts w:hint="eastAsia" w:ascii="宋体" w:hAnsi="宋体" w:eastAsia="宋体"/>
+                <w:b w:val="0"/>
+                <w:bCs w:val="0"/>
+                <w:sz w:val="21"/>
+                <w:szCs w:val="21"/>
+                <w:vertAlign w:val="subscript"/>
+                <w:lang w:val="en-US" w:eastAsia="zh-CN"/>
+              </w:rPr>
+              <w:t>1</w:t>
+            </w:r>
+          </w:p>
+        </w:tc>
+        <w:tc>
+          <w:tcPr>
+            <w:tcW w:w="0" w:type="auto"/>
+            <w:tcBorders>
+              <w:top w:val="single" w:color="000000" w:sz="4" w:space="0"/>
+              <w:left w:val="single" w:color="000000" w:sz="4" w:space="0"/>
+              <w:bottom w:val="single" w:color="000000" w:sz="4" w:space="0"/>
+              <w:right w:val="single" w:color="000000" w:sz="4" w:space="0"/>
+            </w:tcBorders>
+            <w:shd w:val="clear"/>
+            <w:noWrap/>
+            <w:tcMar>
+              <w:top w:w="15" w:type="dxa"/>
+              <w:left w:w="15" w:type="dxa"/>
+              <w:right w:w="15" w:type="dxa"/>
+            </w:tcMar>
+            <w:vAlign w:val="center"/>
+          </w:tcPr>
+          <w:p>
+            <w:pPr>
+              <w:keepNext w:val="0"/>
+              <w:keepLines w:val="0"/>
+              <w:widowControl/>
+              <w:suppressLineNumbers w:val="0"/>
+              <w:jc w:val="left"/>
+              <w:textAlignment w:val="center"/>
+              <w:rPr>
+                <w:rFonts w:hint="default" w:ascii="Calibri" w:hAnsi="Calibri" w:cs="Calibri"/>
+                <w:i w:val="0"/>
+                <w:color w:val="000000"/>
+                <w:sz w:val="22"/>
+                <w:szCs w:val="22"/>
+                <w:u w:val="none"/>
+              </w:rPr>
+            </w:pPr>
+            <w:r>
+              <w:rPr>
+                <w:rFonts w:hint="eastAsia" w:ascii="宋体" w:hAnsi="宋体" w:eastAsia="宋体"/>
+                <w:b w:val="0"/>
+                <w:bCs w:val="0"/>
+                <w:sz w:val="21"/>
+                <w:szCs w:val="21"/>
+                <w:lang w:val="en-US" w:eastAsia="zh-CN"/>
+              </w:rPr>
+              <w:t>b</w:t>
+            </w:r>
+            <w:r>
+              <w:rPr>
+                <w:rFonts w:hint="eastAsia" w:ascii="宋体" w:hAnsi="宋体" w:eastAsia="宋体"/>
+                <w:b w:val="0"/>
+                <w:bCs w:val="0"/>
+                <w:sz w:val="21"/>
+                <w:szCs w:val="21"/>
+                <w:vertAlign w:val="subscript"/>
+                <w:lang w:val="en-US" w:eastAsia="zh-CN"/>
+              </w:rPr>
+              <w:t>2</w:t>
+            </w:r>
+          </w:p>
+        </w:tc>
+      </w:tr>
+      <w:tr>
+        <w:tblPrEx>
+          <w:tblCellMar>
+            <w:top w:w="0" w:type="dxa"/>
+            <w:left w:w="0" w:type="dxa"/>
+            <w:bottom w:w="0" w:type="dxa"/>
+            <w:right w:w="0" w:type="dxa"/>
+          </w:tblCellMar>
+        </w:tblPrEx>
+        <w:trPr>
+          <w:trHeight w:val="300" w:hRule="atLeast"/>
+          <w:jc w:val="center"/>
+        </w:trPr>
+        <w:tc>
+          <w:tcPr>
+            <w:tcW w:w="0" w:type="auto"/>
+            <w:tcBorders>
+              <w:top w:val="single" w:color="000000" w:sz="4" w:space="0"/>
+              <w:left w:val="single" w:color="000000" w:sz="4" w:space="0"/>
+              <w:bottom w:val="single" w:color="000000" w:sz="4" w:space="0"/>
+              <w:right w:val="single" w:color="000000" w:sz="4" w:space="0"/>
+            </w:tcBorders>
+            <w:shd w:val="clear"/>
+            <w:noWrap/>
+            <w:tcMar>
+              <w:top w:w="15" w:type="dxa"/>
+              <w:left w:w="15" w:type="dxa"/>
+              <w:right w:w="15" w:type="dxa"/>
+            </w:tcMar>
+            <w:vAlign w:val="center"/>
+          </w:tcPr>
+          <w:p>
+            <w:pPr>
+              <w:rPr>
+                <w:rFonts w:hint="default" w:ascii="Calibri" w:hAnsi="Calibri" w:cs="Calibri"/>
+                <w:i w:val="0"/>
+                <w:color w:val="000000"/>
+                <w:sz w:val="22"/>
+                <w:szCs w:val="22"/>
+                <w:u w:val="none"/>
+              </w:rPr>
+            </w:pPr>
+          </w:p>
+        </w:tc>
+        <w:tc>
+          <w:tcPr>
+            <w:tcW w:w="0" w:type="auto"/>
+            <w:tcBorders>
+              <w:top w:val="single" w:color="000000" w:sz="4" w:space="0"/>
+              <w:left w:val="single" w:color="000000" w:sz="4" w:space="0"/>
+              <w:bottom w:val="single" w:color="000000" w:sz="4" w:space="0"/>
+              <w:right w:val="single" w:color="000000" w:sz="4" w:space="0"/>
+            </w:tcBorders>
+            <w:shd w:val="clear"/>
+            <w:noWrap/>
+            <w:tcMar>
+              <w:top w:w="15" w:type="dxa"/>
+              <w:left w:w="15" w:type="dxa"/>
+              <w:right w:w="15" w:type="dxa"/>
+            </w:tcMar>
+            <w:vAlign w:val="center"/>
+          </w:tcPr>
+          <w:p>
+            <w:pPr>
+              <w:rPr>
+                <w:rFonts w:hint="default" w:ascii="Calibri" w:hAnsi="Calibri" w:cs="Calibri"/>
+                <w:i w:val="0"/>
+                <w:color w:val="000000"/>
+                <w:sz w:val="22"/>
+                <w:szCs w:val="22"/>
+                <w:u w:val="none"/>
+              </w:rPr>
+            </w:pPr>
+          </w:p>
+        </w:tc>
+        <w:tc>
+          <w:tcPr>
+            <w:tcW w:w="0" w:type="auto"/>
+            <w:tcBorders>
+              <w:top w:val="single" w:color="000000" w:sz="4" w:space="0"/>
+              <w:left w:val="single" w:color="000000" w:sz="4" w:space="0"/>
+              <w:bottom w:val="single" w:color="000000" w:sz="4" w:space="0"/>
+              <w:right w:val="single" w:color="000000" w:sz="4" w:space="0"/>
+            </w:tcBorders>
+            <w:shd w:val="clear"/>
+            <w:noWrap/>
+            <w:tcMar>
+              <w:top w:w="15" w:type="dxa"/>
+              <w:left w:w="15" w:type="dxa"/>
+              <w:right w:w="15" w:type="dxa"/>
+            </w:tcMar>
+            <w:vAlign w:val="center"/>
+          </w:tcPr>
+          <w:p>
+            <w:pPr>
+              <w:rPr>
+                <w:rFonts w:hint="default" w:ascii="Calibri" w:hAnsi="Calibri" w:cs="Calibri"/>
+                <w:i w:val="0"/>
+                <w:color w:val="000000"/>
+                <w:sz w:val="22"/>
+                <w:szCs w:val="22"/>
+                <w:u w:val="none"/>
+              </w:rPr>
+            </w:pPr>
+          </w:p>
+        </w:tc>
+        <w:tc>
+          <w:tcPr>
+            <w:tcW w:w="0" w:type="auto"/>
+            <w:tcBorders>
+              <w:top w:val="single" w:color="000000" w:sz="4" w:space="0"/>
+              <w:left w:val="single" w:color="000000" w:sz="4" w:space="0"/>
+              <w:bottom w:val="single" w:color="000000" w:sz="4" w:space="0"/>
+              <w:right w:val="single" w:color="000000" w:sz="4" w:space="0"/>
+            </w:tcBorders>
+            <w:shd w:val="clear"/>
+            <w:noWrap/>
+            <w:tcMar>
+              <w:top w:w="15" w:type="dxa"/>
+              <w:left w:w="15" w:type="dxa"/>
+              <w:right w:w="15" w:type="dxa"/>
+            </w:tcMar>
+            <w:vAlign w:val="center"/>
+          </w:tcPr>
+          <w:p>
+            <w:pPr>
+              <w:rPr>
+                <w:rFonts w:hint="default" w:ascii="Calibri" w:hAnsi="Calibri" w:cs="Calibri"/>
+                <w:i w:val="0"/>
+                <w:color w:val="000000"/>
+                <w:sz w:val="22"/>
+                <w:szCs w:val="22"/>
+                <w:u w:val="none"/>
+              </w:rPr>
+            </w:pPr>
+          </w:p>
+        </w:tc>
+      </w:tr>
+      <w:tr>
+        <w:tblPrEx>
+          <w:tblCellMar>
+            <w:top w:w="0" w:type="dxa"/>
+            <w:left w:w="0" w:type="dxa"/>
+            <w:bottom w:w="0" w:type="dxa"/>
+            <w:right w:w="0" w:type="dxa"/>
+          </w:tblCellMar>
+        </w:tblPrEx>
+        <w:trPr>
+          <w:trHeight w:val="300" w:hRule="atLeast"/>
+          <w:jc w:val="center"/>
+        </w:trPr>
+        <w:tc>
+          <w:tcPr>
+            <w:tcW w:w="0" w:type="auto"/>
+            <w:tcBorders>
+              <w:top w:val="single" w:color="000000" w:sz="4" w:space="0"/>
+              <w:left w:val="single" w:color="000000" w:sz="4" w:space="0"/>
+              <w:bottom w:val="single" w:color="000000" w:sz="4" w:space="0"/>
+              <w:right w:val="single" w:color="000000" w:sz="4" w:space="0"/>
+            </w:tcBorders>
+            <w:shd w:val="clear"/>
+            <w:noWrap/>
+            <w:tcMar>
+              <w:top w:w="15" w:type="dxa"/>
+              <w:left w:w="15" w:type="dxa"/>
+              <w:right w:w="15" w:type="dxa"/>
+            </w:tcMar>
+            <w:vAlign w:val="center"/>
+          </w:tcPr>
+          <w:p>
+            <w:pPr>
+              <w:rPr>
+                <w:rFonts w:hint="default" w:ascii="Calibri" w:hAnsi="Calibri" w:cs="Calibri"/>
+                <w:i w:val="0"/>
+                <w:color w:val="000000"/>
+                <w:sz w:val="22"/>
+                <w:szCs w:val="22"/>
+                <w:u w:val="none"/>
+              </w:rPr>
+            </w:pPr>
+          </w:p>
+        </w:tc>
+        <w:tc>
+          <w:tcPr>
+            <w:tcW w:w="0" w:type="auto"/>
+            <w:tcBorders>
+              <w:top w:val="single" w:color="000000" w:sz="4" w:space="0"/>
+              <w:left w:val="single" w:color="000000" w:sz="4" w:space="0"/>
+              <w:bottom w:val="single" w:color="000000" w:sz="4" w:space="0"/>
+              <w:right w:val="single" w:color="000000" w:sz="4" w:space="0"/>
+            </w:tcBorders>
+            <w:shd w:val="clear"/>
+            <w:noWrap/>
+            <w:tcMar>
+              <w:top w:w="15" w:type="dxa"/>
+              <w:left w:w="15" w:type="dxa"/>
+              <w:right w:w="15" w:type="dxa"/>
+            </w:tcMar>
+            <w:vAlign w:val="center"/>
+          </w:tcPr>
+          <w:p>
+            <w:pPr>
+              <w:rPr>
+                <w:rFonts w:hint="default" w:ascii="Calibri" w:hAnsi="Calibri" w:cs="Calibri"/>
+                <w:i w:val="0"/>
+                <w:color w:val="000000"/>
+                <w:sz w:val="22"/>
+                <w:szCs w:val="22"/>
+                <w:u w:val="none"/>
+              </w:rPr>
+            </w:pPr>
+          </w:p>
+        </w:tc>
+        <w:tc>
+          <w:tcPr>
+            <w:tcW w:w="0" w:type="auto"/>
+            <w:tcBorders>
+              <w:top w:val="single" w:color="000000" w:sz="4" w:space="0"/>
+              <w:left w:val="single" w:color="000000" w:sz="4" w:space="0"/>
+              <w:bottom w:val="single" w:color="000000" w:sz="4" w:space="0"/>
+              <w:right w:val="single" w:color="000000" w:sz="4" w:space="0"/>
+            </w:tcBorders>
+            <w:shd w:val="clear"/>
+            <w:noWrap/>
+            <w:tcMar>
+              <w:top w:w="15" w:type="dxa"/>
+              <w:left w:w="15" w:type="dxa"/>
+              <w:right w:w="15" w:type="dxa"/>
+            </w:tcMar>
+            <w:vAlign w:val="center"/>
+          </w:tcPr>
+          <w:p>
+            <w:pPr>
+              <w:rPr>
+                <w:rFonts w:hint="default" w:ascii="Calibri" w:hAnsi="Calibri" w:cs="Calibri"/>
+                <w:i w:val="0"/>
+                <w:color w:val="000000"/>
+                <w:sz w:val="22"/>
+                <w:szCs w:val="22"/>
+                <w:u w:val="none"/>
+              </w:rPr>
+            </w:pPr>
+          </w:p>
+        </w:tc>
+        <w:tc>
+          <w:tcPr>
+            <w:tcW w:w="0" w:type="auto"/>
+            <w:tcBorders>
+              <w:top w:val="single" w:color="000000" w:sz="4" w:space="0"/>
+              <w:left w:val="single" w:color="000000" w:sz="4" w:space="0"/>
+              <w:bottom w:val="single" w:color="000000" w:sz="4" w:space="0"/>
+              <w:right w:val="single" w:color="000000" w:sz="4" w:space="0"/>
+            </w:tcBorders>
+            <w:shd w:val="clear"/>
+            <w:noWrap/>
+            <w:tcMar>
+              <w:top w:w="15" w:type="dxa"/>
+              <w:left w:w="15" w:type="dxa"/>
+              <w:right w:w="15" w:type="dxa"/>
+            </w:tcMar>
+            <w:vAlign w:val="center"/>
+          </w:tcPr>
+          <w:p>
+            <w:pPr>
+              <w:rPr>
+                <w:rFonts w:hint="default" w:ascii="Calibri" w:hAnsi="Calibri" w:cs="Calibri"/>
+                <w:i w:val="0"/>
+                <w:color w:val="000000"/>
+                <w:sz w:val="22"/>
+                <w:szCs w:val="22"/>
+                <w:u w:val="none"/>
+              </w:rPr>
+            </w:pPr>
+          </w:p>
+        </w:tc>
+      </w:tr>
+      <w:tr>
+        <w:tblPrEx>
+          <w:shd w:val="clear"/>
+          <w:tblCellMar>
+            <w:top w:w="0" w:type="dxa"/>
+            <w:left w:w="0" w:type="dxa"/>
+            <w:bottom w:w="0" w:type="dxa"/>
+            <w:right w:w="0" w:type="dxa"/>
+          </w:tblCellMar>
+        </w:tblPrEx>
+        <w:trPr>
+          <w:trHeight w:val="300" w:hRule="atLeast"/>
+          <w:jc w:val="center"/>
+        </w:trPr>
+        <w:tc>
+          <w:tcPr>
+            <w:tcW w:w="0" w:type="auto"/>
+            <w:tcBorders>
+              <w:top w:val="single" w:color="000000" w:sz="4" w:space="0"/>
+              <w:left w:val="single" w:color="000000" w:sz="4" w:space="0"/>
+              <w:bottom w:val="single" w:color="000000" w:sz="4" w:space="0"/>
+              <w:right w:val="single" w:color="000000" w:sz="4" w:space="0"/>
+            </w:tcBorders>
+            <w:shd w:val="clear"/>
+            <w:noWrap/>
+            <w:tcMar>
+              <w:top w:w="15" w:type="dxa"/>
+              <w:left w:w="15" w:type="dxa"/>
+              <w:right w:w="15" w:type="dxa"/>
+            </w:tcMar>
+            <w:vAlign w:val="center"/>
+          </w:tcPr>
+          <w:p>
+            <w:pPr>
+              <w:rPr>
+                <w:rFonts w:hint="default" w:ascii="Calibri" w:hAnsi="Calibri" w:cs="Calibri"/>
+                <w:i w:val="0"/>
+                <w:color w:val="000000"/>
+                <w:sz w:val="22"/>
+                <w:szCs w:val="22"/>
+                <w:u w:val="none"/>
+              </w:rPr>
+            </w:pPr>
+          </w:p>
+        </w:tc>
+        <w:tc>
+          <w:tcPr>
+            <w:tcW w:w="0" w:type="auto"/>
+            <w:tcBorders>
+              <w:top w:val="single" w:color="000000" w:sz="4" w:space="0"/>
+              <w:left w:val="single" w:color="000000" w:sz="4" w:space="0"/>
+              <w:bottom w:val="single" w:color="000000" w:sz="4" w:space="0"/>
+              <w:right w:val="single" w:color="000000" w:sz="4" w:space="0"/>
+            </w:tcBorders>
+            <w:shd w:val="clear"/>
+            <w:noWrap/>
+            <w:tcMar>
+              <w:top w:w="15" w:type="dxa"/>
+              <w:left w:w="15" w:type="dxa"/>
+              <w:right w:w="15" w:type="dxa"/>
+            </w:tcMar>
+            <w:vAlign w:val="center"/>
+          </w:tcPr>
+          <w:p>
+            <w:pPr>
+              <w:rPr>
+                <w:rFonts w:hint="default" w:ascii="Calibri" w:hAnsi="Calibri" w:cs="Calibri"/>
+                <w:i w:val="0"/>
+                <w:color w:val="000000"/>
+                <w:sz w:val="22"/>
+                <w:szCs w:val="22"/>
+                <w:u w:val="none"/>
+              </w:rPr>
+            </w:pPr>
+          </w:p>
+        </w:tc>
+        <w:tc>
+          <w:tcPr>
+            <w:tcW w:w="0" w:type="auto"/>
+            <w:tcBorders>
+              <w:top w:val="single" w:color="000000" w:sz="4" w:space="0"/>
+              <w:left w:val="single" w:color="000000" w:sz="4" w:space="0"/>
+              <w:bottom w:val="single" w:color="000000" w:sz="4" w:space="0"/>
+              <w:right w:val="single" w:color="000000" w:sz="4" w:space="0"/>
+            </w:tcBorders>
+            <w:shd w:val="clear"/>
+            <w:noWrap/>
+            <w:tcMar>
+              <w:top w:w="15" w:type="dxa"/>
+              <w:left w:w="15" w:type="dxa"/>
+              <w:right w:w="15" w:type="dxa"/>
+            </w:tcMar>
+            <w:vAlign w:val="center"/>
+          </w:tcPr>
+          <w:p>
+            <w:pPr>
+              <w:rPr>
+                <w:rFonts w:hint="default" w:ascii="Calibri" w:hAnsi="Calibri" w:cs="Calibri"/>
+                <w:i w:val="0"/>
+                <w:color w:val="000000"/>
+                <w:sz w:val="22"/>
+                <w:szCs w:val="22"/>
+                <w:u w:val="none"/>
+              </w:rPr>
+            </w:pPr>
+          </w:p>
+        </w:tc>
+        <w:tc>
+          <w:tcPr>
+            <w:tcW w:w="0" w:type="auto"/>
+            <w:tcBorders>
+              <w:top w:val="single" w:color="000000" w:sz="4" w:space="0"/>
+              <w:left w:val="single" w:color="000000" w:sz="4" w:space="0"/>
+              <w:bottom w:val="single" w:color="000000" w:sz="4" w:space="0"/>
+              <w:right w:val="single" w:color="000000" w:sz="4" w:space="0"/>
+            </w:tcBorders>
+            <w:shd w:val="clear"/>
+            <w:noWrap/>
+            <w:tcMar>
+              <w:top w:w="15" w:type="dxa"/>
+              <w:left w:w="15" w:type="dxa"/>
+              <w:right w:w="15" w:type="dxa"/>
+            </w:tcMar>
+            <w:vAlign w:val="center"/>
+          </w:tcPr>
+          <w:p>
+            <w:pPr>
+              <w:rPr>
+                <w:rFonts w:hint="default" w:ascii="Calibri" w:hAnsi="Calibri" w:cs="Calibri"/>
+                <w:i w:val="0"/>
+                <w:color w:val="000000"/>
+                <w:sz w:val="22"/>
+                <w:szCs w:val="22"/>
+                <w:u w:val="none"/>
+              </w:rPr>
+            </w:pPr>
+          </w:p>
+        </w:tc>
+      </w:tr>
+      <w:tr>
+        <w:tblPrEx>
+          <w:shd w:val="clear"/>
+          <w:tblCellMar>
+            <w:top w:w="0" w:type="dxa"/>
+            <w:left w:w="0" w:type="dxa"/>
+            <w:bottom w:w="0" w:type="dxa"/>
+            <w:right w:w="0" w:type="dxa"/>
+          </w:tblCellMar>
+        </w:tblPrEx>
+        <w:trPr>
+          <w:trHeight w:val="300" w:hRule="atLeast"/>
+          <w:jc w:val="center"/>
+        </w:trPr>
+        <w:tc>
+          <w:tcPr>
+            <w:tcW w:w="0" w:type="auto"/>
+            <w:tcBorders>
+              <w:top w:val="single" w:color="000000" w:sz="4" w:space="0"/>
+              <w:left w:val="single" w:color="000000" w:sz="4" w:space="0"/>
+              <w:bottom w:val="single" w:color="000000" w:sz="4" w:space="0"/>
+              <w:right w:val="single" w:color="000000" w:sz="4" w:space="0"/>
+            </w:tcBorders>
+            <w:shd w:val="clear"/>
+            <w:noWrap/>
+            <w:tcMar>
+              <w:top w:w="15" w:type="dxa"/>
+              <w:left w:w="15" w:type="dxa"/>
+              <w:right w:w="15" w:type="dxa"/>
+            </w:tcMar>
+            <w:vAlign w:val="center"/>
+          </w:tcPr>
+          <w:p>
+            <w:pPr>
+              <w:rPr>
+                <w:rFonts w:hint="default" w:ascii="Calibri" w:hAnsi="Calibri" w:cs="Calibri"/>
+                <w:i w:val="0"/>
+                <w:color w:val="000000"/>
+                <w:sz w:val="22"/>
+                <w:szCs w:val="22"/>
+                <w:u w:val="none"/>
+              </w:rPr>
+            </w:pPr>
+          </w:p>
+        </w:tc>
+        <w:tc>
+          <w:tcPr>
+            <w:tcW w:w="0" w:type="auto"/>
+            <w:tcBorders>
+              <w:top w:val="single" w:color="000000" w:sz="4" w:space="0"/>
+              <w:left w:val="single" w:color="000000" w:sz="4" w:space="0"/>
+              <w:bottom w:val="single" w:color="000000" w:sz="4" w:space="0"/>
+              <w:right w:val="single" w:color="000000" w:sz="4" w:space="0"/>
+            </w:tcBorders>
+            <w:shd w:val="clear"/>
+            <w:noWrap/>
+            <w:tcMar>
+              <w:top w:w="15" w:type="dxa"/>
+              <w:left w:w="15" w:type="dxa"/>
+              <w:right w:w="15" w:type="dxa"/>
+            </w:tcMar>
+            <w:vAlign w:val="center"/>
+          </w:tcPr>
+          <w:p>
+            <w:pPr>
+              <w:rPr>
+                <w:rFonts w:hint="default" w:ascii="Calibri" w:hAnsi="Calibri" w:cs="Calibri"/>
+                <w:i w:val="0"/>
+                <w:color w:val="000000"/>
+                <w:sz w:val="22"/>
+                <w:szCs w:val="22"/>
+                <w:u w:val="none"/>
+              </w:rPr>
+            </w:pPr>
+          </w:p>
+        </w:tc>
+        <w:tc>
+          <w:tcPr>
+            <w:tcW w:w="0" w:type="auto"/>
+            <w:tcBorders>
+              <w:top w:val="single" w:color="000000" w:sz="4" w:space="0"/>
+              <w:left w:val="single" w:color="000000" w:sz="4" w:space="0"/>
+              <w:bottom w:val="single" w:color="000000" w:sz="4" w:space="0"/>
+              <w:right w:val="single" w:color="000000" w:sz="4" w:space="0"/>
+            </w:tcBorders>
+            <w:shd w:val="clear"/>
+            <w:noWrap/>
+            <w:tcMar>
+              <w:top w:w="15" w:type="dxa"/>
+              <w:left w:w="15" w:type="dxa"/>
+              <w:right w:w="15" w:type="dxa"/>
+            </w:tcMar>
+            <w:vAlign w:val="center"/>
+          </w:tcPr>
+          <w:p>
+            <w:pPr>
+              <w:rPr>
+                <w:rFonts w:hint="default" w:ascii="Calibri" w:hAnsi="Calibri" w:cs="Calibri"/>
+                <w:i w:val="0"/>
+                <w:color w:val="000000"/>
+                <w:sz w:val="22"/>
+                <w:szCs w:val="22"/>
+                <w:u w:val="none"/>
+              </w:rPr>
+            </w:pPr>
+          </w:p>
+        </w:tc>
+        <w:tc>
+          <w:tcPr>
+            <w:tcW w:w="0" w:type="auto"/>
+            <w:tcBorders>
+              <w:top w:val="single" w:color="000000" w:sz="4" w:space="0"/>
+              <w:left w:val="single" w:color="000000" w:sz="4" w:space="0"/>
+              <w:bottom w:val="single" w:color="000000" w:sz="4" w:space="0"/>
+              <w:right w:val="single" w:color="000000" w:sz="4" w:space="0"/>
+            </w:tcBorders>
+            <w:shd w:val="clear"/>
+            <w:noWrap/>
+            <w:tcMar>
+              <w:top w:w="15" w:type="dxa"/>
+              <w:left w:w="15" w:type="dxa"/>
+              <w:right w:w="15" w:type="dxa"/>
+            </w:tcMar>
+            <w:vAlign w:val="center"/>
+          </w:tcPr>
+          <w:p>
+            <w:pPr>
+              <w:rPr>
+                <w:rFonts w:hint="default" w:ascii="Calibri" w:hAnsi="Calibri" w:cs="Calibri"/>
+                <w:i w:val="0"/>
+                <w:color w:val="000000"/>
+                <w:sz w:val="22"/>
+                <w:szCs w:val="22"/>
+                <w:u w:val="none"/>
+              </w:rPr>
+            </w:pPr>
+          </w:p>
+        </w:tc>
+      </w:tr>
+      <w:tr>
+        <w:tblPrEx>
+          <w:shd w:val="clear"/>
+          <w:tblCellMar>
+            <w:top w:w="0" w:type="dxa"/>
+            <w:left w:w="0" w:type="dxa"/>
+            <w:bottom w:w="0" w:type="dxa"/>
+            <w:right w:w="0" w:type="dxa"/>
+          </w:tblCellMar>
+        </w:tblPrEx>
+        <w:trPr>
+          <w:trHeight w:val="300" w:hRule="atLeast"/>
+          <w:jc w:val="center"/>
+        </w:trPr>
+        <w:tc>
+          <w:tcPr>
+            <w:tcW w:w="0" w:type="auto"/>
+            <w:tcBorders>
+              <w:top w:val="single" w:color="000000" w:sz="4" w:space="0"/>
+              <w:left w:val="single" w:color="000000" w:sz="4" w:space="0"/>
+              <w:bottom w:val="single" w:color="000000" w:sz="4" w:space="0"/>
+              <w:right w:val="single" w:color="000000" w:sz="4" w:space="0"/>
+            </w:tcBorders>
+            <w:shd w:val="clear"/>
+            <w:noWrap/>
+            <w:tcMar>
+              <w:top w:w="15" w:type="dxa"/>
+              <w:left w:w="15" w:type="dxa"/>
+              <w:right w:w="15" w:type="dxa"/>
+            </w:tcMar>
+            <w:vAlign w:val="center"/>
+          </w:tcPr>
+          <w:p>
+            <w:pPr>
+              <w:rPr>
+                <w:rFonts w:hint="default" w:ascii="Calibri" w:hAnsi="Calibri" w:cs="Calibri"/>
+                <w:i w:val="0"/>
+                <w:color w:val="000000"/>
+                <w:sz w:val="22"/>
+                <w:szCs w:val="22"/>
+                <w:u w:val="none"/>
+              </w:rPr>
+            </w:pPr>
+          </w:p>
+        </w:tc>
+        <w:tc>
+          <w:tcPr>
+            <w:tcW w:w="0" w:type="auto"/>
+            <w:tcBorders>
+              <w:top w:val="single" w:color="000000" w:sz="4" w:space="0"/>
+              <w:left w:val="single" w:color="000000" w:sz="4" w:space="0"/>
+              <w:bottom w:val="single" w:color="000000" w:sz="4" w:space="0"/>
+              <w:right w:val="single" w:color="000000" w:sz="4" w:space="0"/>
+            </w:tcBorders>
+            <w:shd w:val="clear"/>
+            <w:noWrap/>
+            <w:tcMar>
+              <w:top w:w="15" w:type="dxa"/>
+              <w:left w:w="15" w:type="dxa"/>
+              <w:right w:w="15" w:type="dxa"/>
+            </w:tcMar>
+            <w:vAlign w:val="center"/>
+          </w:tcPr>
+          <w:p>
+            <w:pPr>
+              <w:rPr>
+                <w:rFonts w:hint="default" w:ascii="Calibri" w:hAnsi="Calibri" w:cs="Calibri"/>
+                <w:i w:val="0"/>
+                <w:color w:val="000000"/>
+                <w:sz w:val="22"/>
+                <w:szCs w:val="22"/>
+                <w:u w:val="none"/>
+              </w:rPr>
+            </w:pPr>
+          </w:p>
+        </w:tc>
+        <w:tc>
+          <w:tcPr>
+            <w:tcW w:w="0" w:type="auto"/>
+            <w:tcBorders>
+              <w:top w:val="single" w:color="000000" w:sz="4" w:space="0"/>
+              <w:left w:val="single" w:color="000000" w:sz="4" w:space="0"/>
+              <w:bottom w:val="single" w:color="000000" w:sz="4" w:space="0"/>
+              <w:right w:val="single" w:color="000000" w:sz="4" w:space="0"/>
+            </w:tcBorders>
+            <w:shd w:val="clear"/>
+            <w:noWrap/>
+            <w:tcMar>
+              <w:top w:w="15" w:type="dxa"/>
+              <w:left w:w="15" w:type="dxa"/>
+              <w:right w:w="15" w:type="dxa"/>
+            </w:tcMar>
+            <w:vAlign w:val="center"/>
+          </w:tcPr>
+          <w:p>
+            <w:pPr>
+              <w:rPr>
+                <w:rFonts w:hint="default" w:ascii="Calibri" w:hAnsi="Calibri" w:cs="Calibri"/>
+                <w:i w:val="0"/>
+                <w:color w:val="000000"/>
+                <w:sz w:val="22"/>
+                <w:szCs w:val="22"/>
+                <w:u w:val="none"/>
+              </w:rPr>
+            </w:pPr>
+          </w:p>
+        </w:tc>
+        <w:tc>
+          <w:tcPr>
+            <w:tcW w:w="0" w:type="auto"/>
+            <w:tcBorders>
+              <w:top w:val="single" w:color="000000" w:sz="4" w:space="0"/>
+              <w:left w:val="single" w:color="000000" w:sz="4" w:space="0"/>
+              <w:bottom w:val="single" w:color="000000" w:sz="4" w:space="0"/>
+              <w:right w:val="single" w:color="000000" w:sz="4" w:space="0"/>
+            </w:tcBorders>
+            <w:shd w:val="clear"/>
+            <w:noWrap/>
+            <w:tcMar>
+              <w:top w:w="15" w:type="dxa"/>
+              <w:left w:w="15" w:type="dxa"/>
+              <w:right w:w="15" w:type="dxa"/>
+            </w:tcMar>
+            <w:vAlign w:val="center"/>
+          </w:tcPr>
+          <w:p>
+            <w:pPr>
+              <w:rPr>
+                <w:rFonts w:hint="default" w:ascii="Calibri" w:hAnsi="Calibri" w:cs="Calibri"/>
+                <w:i w:val="0"/>
+                <w:color w:val="000000"/>
+                <w:sz w:val="22"/>
+                <w:szCs w:val="22"/>
+                <w:u w:val="none"/>
+              </w:rPr>
+            </w:pPr>
+          </w:p>
+        </w:tc>
+      </w:tr>
+      <w:tr>
+        <w:tblPrEx>
+          <w:tblCellMar>
+            <w:top w:w="0" w:type="dxa"/>
+            <w:left w:w="0" w:type="dxa"/>
+            <w:bottom w:w="0" w:type="dxa"/>
+            <w:right w:w="0" w:type="dxa"/>
+          </w:tblCellMar>
+        </w:tblPrEx>
+        <w:trPr>
+          <w:trHeight w:val="300" w:hRule="atLeast"/>
+          <w:jc w:val="center"/>
+        </w:trPr>
+        <w:tc>
+          <w:tcPr>
+            <w:tcW w:w="0" w:type="auto"/>
+            <w:tcBorders>
+              <w:top w:val="single" w:color="000000" w:sz="4" w:space="0"/>
+              <w:left w:val="single" w:color="000000" w:sz="4" w:space="0"/>
+              <w:bottom w:val="single" w:color="000000" w:sz="4" w:space="0"/>
+              <w:right w:val="single" w:color="000000" w:sz="4" w:space="0"/>
+            </w:tcBorders>
+            <w:shd w:val="clear"/>
+            <w:noWrap/>
+            <w:tcMar>
+              <w:top w:w="15" w:type="dxa"/>
+              <w:left w:w="15" w:type="dxa"/>
+              <w:right w:w="15" w:type="dxa"/>
+            </w:tcMar>
+            <w:vAlign w:val="center"/>
+          </w:tcPr>
+          <w:p>
+            <w:pPr>
+              <w:rPr>
+                <w:rFonts w:hint="default" w:ascii="Calibri" w:hAnsi="Calibri" w:cs="Calibri"/>
+                <w:i w:val="0"/>
+                <w:color w:val="000000"/>
+                <w:sz w:val="22"/>
+                <w:szCs w:val="22"/>
+                <w:u w:val="none"/>
+              </w:rPr>
+            </w:pPr>
+          </w:p>
+        </w:tc>
+        <w:tc>
+          <w:tcPr>
+            <w:tcW w:w="0" w:type="auto"/>
+            <w:tcBorders>
+              <w:top w:val="single" w:color="000000" w:sz="4" w:space="0"/>
+              <w:left w:val="single" w:color="000000" w:sz="4" w:space="0"/>
+              <w:bottom w:val="single" w:color="000000" w:sz="4" w:space="0"/>
+              <w:right w:val="single" w:color="000000" w:sz="4" w:space="0"/>
+            </w:tcBorders>
+            <w:shd w:val="clear"/>
+            <w:noWrap/>
+            <w:tcMar>
+              <w:top w:w="15" w:type="dxa"/>
+              <w:left w:w="15" w:type="dxa"/>
+              <w:right w:w="15" w:type="dxa"/>
+            </w:tcMar>
+            <w:vAlign w:val="center"/>
+          </w:tcPr>
+          <w:p>
+            <w:pPr>
+              <w:rPr>
+                <w:rFonts w:hint="default" w:ascii="Calibri" w:hAnsi="Calibri" w:cs="Calibri"/>
+                <w:i w:val="0"/>
+                <w:color w:val="000000"/>
+                <w:sz w:val="22"/>
+                <w:szCs w:val="22"/>
+                <w:u w:val="none"/>
+              </w:rPr>
+            </w:pPr>
+          </w:p>
+        </w:tc>
+        <w:tc>
+          <w:tcPr>
+            <w:tcW w:w="0" w:type="auto"/>
+            <w:tcBorders>
+              <w:top w:val="single" w:color="000000" w:sz="4" w:space="0"/>
+              <w:left w:val="single" w:color="000000" w:sz="4" w:space="0"/>
+              <w:bottom w:val="single" w:color="000000" w:sz="4" w:space="0"/>
+              <w:right w:val="single" w:color="000000" w:sz="4" w:space="0"/>
+            </w:tcBorders>
+            <w:shd w:val="clear"/>
+            <w:noWrap/>
+            <w:tcMar>
+              <w:top w:w="15" w:type="dxa"/>
+              <w:left w:w="15" w:type="dxa"/>
+              <w:right w:w="15" w:type="dxa"/>
+            </w:tcMar>
+            <w:vAlign w:val="center"/>
+          </w:tcPr>
+          <w:p>
+            <w:pPr>
+              <w:rPr>
+                <w:rFonts w:hint="default" w:ascii="Calibri" w:hAnsi="Calibri" w:cs="Calibri"/>
+                <w:i w:val="0"/>
+                <w:color w:val="000000"/>
+                <w:sz w:val="22"/>
+                <w:szCs w:val="22"/>
+                <w:u w:val="none"/>
+              </w:rPr>
+            </w:pPr>
+          </w:p>
+        </w:tc>
+        <w:tc>
+          <w:tcPr>
+            <w:tcW w:w="0" w:type="auto"/>
+            <w:tcBorders>
+              <w:top w:val="single" w:color="000000" w:sz="4" w:space="0"/>
+              <w:left w:val="single" w:color="000000" w:sz="4" w:space="0"/>
+              <w:bottom w:val="single" w:color="000000" w:sz="4" w:space="0"/>
+              <w:right w:val="single" w:color="000000" w:sz="4" w:space="0"/>
+            </w:tcBorders>
+            <w:shd w:val="clear"/>
+            <w:noWrap/>
+            <w:tcMar>
+              <w:top w:w="15" w:type="dxa"/>
+              <w:left w:w="15" w:type="dxa"/>
+              <w:right w:w="15" w:type="dxa"/>
+            </w:tcMar>
+            <w:vAlign w:val="center"/>
+          </w:tcPr>
+          <w:p>
+            <w:pPr>
+              <w:rPr>
+                <w:rFonts w:hint="default" w:ascii="Calibri" w:hAnsi="Calibri" w:cs="Calibri"/>
+                <w:i w:val="0"/>
+                <w:color w:val="000000"/>
+                <w:sz w:val="22"/>
+                <w:szCs w:val="22"/>
+                <w:u w:val="none"/>
+              </w:rPr>
+            </w:pPr>
+          </w:p>
+        </w:tc>
+      </w:tr>
+    </w:tbl>
+    <w:p>
+      <w:pPr>
+        <w:numPr>
+          <w:ilvl w:val="0"/>
+          <w:numId w:val="0"/>
+        </w:numPr>
+        <w:ind w:leftChars="0" w:firstLine="420" w:firstLineChars="0"/>
+        <w:jc w:val="left"/>
+        <w:rPr>
+          <w:rFonts w:hint="default"/>
+          <w:lang w:val="en-US" w:eastAsia="zh-CN"/>
+        </w:rPr>
+      </w:pPr>
+      <w:r>
+        <w:rPr>
+          <w:rFonts w:hint="eastAsia"/>
+          <w:lang w:val="en-US" w:eastAsia="zh-CN"/>
+        </w:rPr>
+        <w:t>待测透镜焦距为：</w:t>
+      </w:r>
+    </w:p>
+    <w:p>
+      <w:pPr>
+        <w:numPr>
+          <w:ilvl w:val="0"/>
+          <w:numId w:val="0"/>
+        </w:numPr>
+        <w:ind w:leftChars="0"/>
+        <w:rPr>
+          <w:rFonts w:hint="eastAsia"/>
+          <w:lang w:val="en-US" w:eastAsia="zh-CN"/>
+        </w:rPr>
+      </w:pPr>
+    </w:p>
+    <w:p>
+      <w:pPr>
+        <w:numPr>
+          <w:ilvl w:val="0"/>
+          <w:numId w:val="1"/>
+        </w:numPr>
+        <w:ind w:left="0" w:leftChars="0" w:firstLine="0" w:firstLineChars="0"/>
+        <w:rPr>
+          <w:rFonts w:hint="eastAsia"/>
+          <w:sz w:val="24"/>
+          <w:szCs w:val="24"/>
+          <w:lang w:val="en-US" w:eastAsia="zh-CN"/>
+        </w:rPr>
+      </w:pPr>
+      <w:r>
+        <w:rPr>
+          <w:rFonts w:hint="eastAsia"/>
+          <w:sz w:val="24"/>
+          <w:szCs w:val="24"/>
+          <w:lang w:val="en-US" w:eastAsia="zh-CN"/>
+        </w:rPr>
+        <w:t>误差分析：</w:t>
       </w:r>
     </w:p>
     <w:p>
@@ -3282,16 +4867,20 @@
         </w:numPr>
         <w:ind w:leftChars="0"/>
         <w:rPr>
-          <w:rFonts w:hint="eastAsia"/>
-          <w:lang w:val="en-US" w:eastAsia="zh-CN"/>
-        </w:rPr>
-      </w:pPr>
-      <w:r>
-        <w:rPr>
-          <w:rFonts w:hint="eastAsia"/>
-          <w:lang w:val="en-US" w:eastAsia="zh-CN"/>
-        </w:rPr>
-        <w:t>后计算标准误差写成 f=ft△f形式;</w:t>
+          <w:rFonts w:hint="eastAsia" w:ascii="宋体" w:hAnsi="宋体" w:eastAsia="宋体" w:cs="宋体"/>
+          <w:sz w:val="21"/>
+          <w:szCs w:val="21"/>
+          <w:lang w:val="en-US" w:eastAsia="zh-CN"/>
+        </w:rPr>
+      </w:pPr>
+      <w:r>
+        <w:rPr>
+          <w:rFonts w:hint="eastAsia" w:ascii="宋体" w:hAnsi="宋体" w:eastAsia="宋体" w:cs="宋体"/>
+          <w:sz w:val="21"/>
+          <w:szCs w:val="21"/>
+          <w:lang w:val="en-US" w:eastAsia="zh-CN"/>
+        </w:rPr>
+        <w:t>1、由于实验所测量的数据较小，测量和计算式会出现误差。</w:t>
       </w:r>
     </w:p>
     <w:p>
@@ -3301,16 +4890,20 @@
         </w:numPr>
         <w:ind w:leftChars="0"/>
         <w:rPr>
-          <w:rFonts w:hint="eastAsia"/>
-          <w:lang w:val="en-US" w:eastAsia="zh-CN"/>
-        </w:rPr>
-      </w:pPr>
-      <w:r>
-        <w:rPr>
-          <w:rFonts w:hint="eastAsia"/>
-          <w:lang w:val="en-US" w:eastAsia="zh-CN"/>
-        </w:rPr>
-        <w:t>2、分析实验结果，讨论误差形成原因;.</w:t>
+          <w:rFonts w:hint="eastAsia" w:ascii="宋体" w:hAnsi="宋体" w:eastAsia="宋体" w:cs="宋体"/>
+          <w:sz w:val="21"/>
+          <w:szCs w:val="21"/>
+          <w:lang w:val="en-US" w:eastAsia="zh-CN"/>
+        </w:rPr>
+      </w:pPr>
+      <w:r>
+        <w:rPr>
+          <w:rFonts w:hint="eastAsia" w:ascii="宋体" w:hAnsi="宋体" w:eastAsia="宋体" w:cs="宋体"/>
+          <w:sz w:val="21"/>
+          <w:szCs w:val="21"/>
+          <w:lang w:val="en-US" w:eastAsia="zh-CN"/>
+        </w:rPr>
+        <w:t>2、由于实验仪器的精确度的关系以及镜片的清晰程度,读数十会导致</w:t>
       </w:r>
     </w:p>
     <w:p>
@@ -3320,16 +4913,20 @@
         </w:numPr>
         <w:ind w:leftChars="0"/>
         <w:rPr>
-          <w:rFonts w:hint="eastAsia"/>
-          <w:lang w:val="en-US" w:eastAsia="zh-CN"/>
-        </w:rPr>
-      </w:pPr>
-      <w:r>
-        <w:rPr>
-          <w:rFonts w:hint="eastAsia"/>
-          <w:lang w:val="en-US" w:eastAsia="zh-CN"/>
-        </w:rPr>
-        <w:t>3、实验数据记录表1-1，也可自拟表格。</w:t>
+          <w:rFonts w:hint="eastAsia" w:ascii="宋体" w:hAnsi="宋体" w:eastAsia="宋体" w:cs="宋体"/>
+          <w:sz w:val="21"/>
+          <w:szCs w:val="21"/>
+          <w:lang w:val="en-US" w:eastAsia="zh-CN"/>
+        </w:rPr>
+      </w:pPr>
+      <w:r>
+        <w:rPr>
+          <w:rFonts w:hint="eastAsia" w:ascii="宋体" w:hAnsi="宋体" w:eastAsia="宋体" w:cs="宋体"/>
+          <w:sz w:val="21"/>
+          <w:szCs w:val="21"/>
+          <w:lang w:val="en-US" w:eastAsia="zh-CN"/>
+        </w:rPr>
+        <w:t>误差。</w:t>
       </w:r>
     </w:p>
     <w:p>
@@ -3339,10 +4936,21 @@
         </w:numPr>
         <w:ind w:leftChars="0"/>
         <w:rPr>
-          <w:rFonts w:hint="eastAsia"/>
-          <w:lang w:val="en-US" w:eastAsia="zh-CN"/>
-        </w:rPr>
-      </w:pPr>
+          <w:rFonts w:hint="eastAsia" w:ascii="宋体" w:hAnsi="宋体" w:eastAsia="宋体" w:cs="宋体"/>
+          <w:sz w:val="21"/>
+          <w:szCs w:val="21"/>
+          <w:lang w:val="en-US" w:eastAsia="zh-CN"/>
+        </w:rPr>
+      </w:pPr>
+      <w:r>
+        <w:rPr>
+          <w:rFonts w:hint="eastAsia" w:ascii="宋体" w:hAnsi="宋体" w:eastAsia="宋体" w:cs="宋体"/>
+          <w:sz w:val="21"/>
+          <w:szCs w:val="21"/>
+          <w:lang w:val="en-US" w:eastAsia="zh-CN"/>
+        </w:rPr>
+        <w:t>3、由于实验时操作的不当影响实验效果的准确度,也会导致部分误差。</w:t>
+      </w:r>
     </w:p>
     <w:p>
       <w:pPr>
@@ -3351,17 +4959,28 @@
         </w:numPr>
         <w:ind w:leftChars="0"/>
         <w:rPr>
-          <w:rFonts w:hint="eastAsia"/>
-          <w:lang w:val="en-US" w:eastAsia="zh-CN"/>
-        </w:rPr>
-      </w:pPr>
+          <w:rFonts w:hint="eastAsia" w:ascii="宋体" w:hAnsi="宋体" w:eastAsia="宋体" w:cs="宋体"/>
+          <w:sz w:val="21"/>
+          <w:szCs w:val="21"/>
+          <w:lang w:val="en-US" w:eastAsia="zh-CN"/>
+        </w:rPr>
+      </w:pPr>
+      <w:r>
+        <w:rPr>
+          <w:rFonts w:hint="eastAsia" w:ascii="宋体" w:hAnsi="宋体" w:eastAsia="宋体" w:cs="宋体"/>
+          <w:sz w:val="21"/>
+          <w:szCs w:val="21"/>
+          <w:lang w:val="en-US" w:eastAsia="zh-CN"/>
+        </w:rPr>
+        <w:t>4、在误差允许的范围内，此实验正确。</w:t>
+      </w:r>
     </w:p>
     <w:p>
       <w:pPr>
         <w:numPr>
-          <w:ilvl w:val="0"/>
           <w:numId w:val="0"/>
         </w:numPr>
+        <w:ind w:leftChars="0"/>
         <w:rPr>
           <w:rFonts w:hint="eastAsia"/>
           <w:sz w:val="24"/>
@@ -3369,15 +4988,6 @@
           <w:lang w:val="en-US" w:eastAsia="zh-CN"/>
         </w:rPr>
       </w:pPr>
-      <w:r>
-        <w:rPr>
-          <w:rFonts w:hint="eastAsia"/>
-          <w:sz w:val="24"/>
-          <w:szCs w:val="24"/>
-          <w:lang w:val="en-US" w:eastAsia="zh-CN"/>
-        </w:rPr>
-        <w:t>七、误差分析：</w:t>
-      </w:r>
     </w:p>
     <w:sectPr>
       <w:pgSz w:w="11906" w:h="16838"/>
@@ -3525,7 +5135,7 @@
     <w:lsdException w:unhideWhenUsed="0" w:uiPriority="0" w:semiHidden="0" w:name="HTML Sample"/>
     <w:lsdException w:unhideWhenUsed="0" w:uiPriority="0" w:semiHidden="0" w:name="HTML Typewriter"/>
     <w:lsdException w:unhideWhenUsed="0" w:uiPriority="0" w:semiHidden="0" w:name="HTML Variable"/>
-    <w:lsdException w:unhideWhenUsed="0" w:uiPriority="0" w:name="Normal Table"/>
+    <w:lsdException w:qFormat="1" w:unhideWhenUsed="0" w:uiPriority="0" w:name="Normal Table"/>
     <w:lsdException w:unhideWhenUsed="0" w:uiPriority="0" w:semiHidden="0" w:name="annotation subject"/>
     <w:lsdException w:unhideWhenUsed="0" w:uiPriority="0" w:semiHidden="0" w:name="Table Simple 1"/>
     <w:lsdException w:unhideWhenUsed="0" w:uiPriority="0" w:semiHidden="0" w:name="Table Simple 2"/>
@@ -3689,6 +5299,7 @@
   <w:style w:type="table" w:default="1" w:styleId="3">
     <w:name w:val="Normal Table"/>
     <w:semiHidden/>
+    <w:qFormat/>
     <w:uiPriority w:val="0"/>
     <w:tblPr>
       <w:tblCellMar>
